--- a/Report/Project Report.docx
+++ b/Report/Project Report.docx
@@ -154,7 +154,7 @@
                     <pic:cNvPicPr preferRelativeResize="0"/>
                   </pic:nvPicPr>
                   <pic:blipFill>
-                    <a:blip r:embed="rId7"/>
+                    <a:blip r:embed="rId8"/>
                     <a:srcRect/>
                     <a:stretch>
                       <a:fillRect/>
@@ -228,16 +228,16 @@
         <w:pStyle w:val="Title"/>
         <w:jc w:val="center"/>
         <w:rPr>
+          <w:rFonts w:ascii="Congenial" w:hAnsi="Congenial"/>
           <w:sz w:val="48"/>
           <w:szCs w:val="48"/>
         </w:rPr>
       </w:pPr>
       <w:bookmarkStart w:id="0" w:name="_y694nxko18yf" w:colFirst="0" w:colLast="0"/>
       <w:bookmarkEnd w:id="0"/>
-      <w:proofErr w:type="spellStart"/>
-      <w:r>
-        <w:rPr>
-          <w:rFonts w:ascii="Merriweather" w:eastAsia="Merriweather" w:hAnsi="Merriweather" w:cs="Merriweather"/>
+      <w:r>
+        <w:rPr>
+          <w:rFonts w:ascii="Congenial" w:eastAsia="Merriweather" w:hAnsi="Congenial" w:cs="Merriweather"/>
           <w:b/>
           <w:sz w:val="106"/>
           <w:szCs w:val="106"/>
@@ -245,28 +245,163 @@
         <w:lastRenderedPageBreak/>
         <w:t>SysLink</w:t>
       </w:r>
-      <w:proofErr w:type="spellEnd"/>
-      <w:r>
-        <w:rPr>
+      <w:r>
+        <w:rPr>
+          <w:rFonts w:ascii="Congenial" w:hAnsi="Congenial"/>
           <w:sz w:val="48"/>
           <w:szCs w:val="48"/>
         </w:rPr>
-        <w:t xml:space="preserve">                    </w:t>
-      </w:r>
+        <w:t xml:space="preserve">    </w:t>
+      </w:r>
+    </w:p>
+    <w:p/>
+    <w:p/>
+    <w:p>
+      <w:pPr>
+        <w:pStyle w:val="Title"/>
+        <w:rPr>
+          <w:rFonts w:ascii="Times New Roman" w:hAnsi="Times New Roman" w:cs="Times New Roman"/>
+          <w:sz w:val="24"/>
+          <w:szCs w:val="24"/>
+        </w:rPr>
+      </w:pPr>
+      <w:r>
+        <w:rPr>
+          <w:rFonts w:ascii="Times New Roman" w:hAnsi="Times New Roman" w:cs="Times New Roman"/>
+          <w:sz w:val="24"/>
+          <w:szCs w:val="24"/>
+        </w:rPr>
+        <w:t>Project Start Date: 15 March 2023</w:t>
+      </w:r>
+    </w:p>
+    <w:p/>
+    <w:p>
+      <w:r>
+        <w:t xml:space="preserve">Link: </w:t>
+      </w:r>
+      <w:hyperlink r:id="rId9" w:history="1">
+        <w:r>
+          <w:rPr>
+            <w:rStyle w:val="Hyperlink"/>
+          </w:rPr>
+          <w:t>https://github.com/sufiyaanusmani/SysLink</w:t>
+        </w:r>
+      </w:hyperlink>
+    </w:p>
+    <w:p/>
+    <w:p>
+      <w:pPr>
+        <w:rPr>
+          <w:u w:val="single"/>
+        </w:rPr>
+      </w:pPr>
+      <w:r>
+        <w:rPr>
+          <w:u w:val="single"/>
+        </w:rPr>
+        <w:t>QR Code</w:t>
+      </w:r>
+    </w:p>
+    <w:p>
+      <w:pPr>
+        <w:rPr>
+          <w:u w:val="single"/>
+        </w:rPr>
+      </w:pPr>
+    </w:p>
+    <w:p>
+      <w:r>
+        <w:rPr>
+          <w:noProof/>
+        </w:rPr>
+        <w:drawing>
+          <wp:inline distT="0" distB="0" distL="0" distR="0" wp14:anchorId="32C0A1B7" wp14:editId="320312E7">
+            <wp:extent cx="1704975" cy="1704975"/>
+            <wp:effectExtent l="0" t="0" r="9525" b="9525"/>
+            <wp:docPr id="429211886" name="Picture 4"/>
+            <wp:cNvGraphicFramePr>
+              <a:graphicFrameLocks xmlns:a="http://schemas.openxmlformats.org/drawingml/2006/main" noChangeAspect="1"/>
+            </wp:cNvGraphicFramePr>
+            <a:graphic xmlns:a="http://schemas.openxmlformats.org/drawingml/2006/main">
+              <a:graphicData uri="http://schemas.openxmlformats.org/drawingml/2006/picture">
+                <pic:pic xmlns:pic="http://schemas.openxmlformats.org/drawingml/2006/picture">
+                  <pic:nvPicPr>
+                    <pic:cNvPr id="429211886" name="Picture 429211886"/>
+                    <pic:cNvPicPr/>
+                  </pic:nvPicPr>
+                  <pic:blipFill>
+                    <a:blip r:embed="rId10" cstate="print">
+                      <a:extLst>
+                        <a:ext uri="{28A0092B-C50C-407E-A947-70E740481C1C}">
+                          <a14:useLocalDpi xmlns:a14="http://schemas.microsoft.com/office/drawing/2010/main" val="0"/>
+                        </a:ext>
+                      </a:extLst>
+                    </a:blip>
+                    <a:stretch>
+                      <a:fillRect/>
+                    </a:stretch>
+                  </pic:blipFill>
+                  <pic:spPr>
+                    <a:xfrm>
+                      <a:off x="0" y="0"/>
+                      <a:ext cx="1704975" cy="1704975"/>
+                    </a:xfrm>
+                    <a:prstGeom prst="rect">
+                      <a:avLst/>
+                    </a:prstGeom>
+                  </pic:spPr>
+                </pic:pic>
+              </a:graphicData>
+            </a:graphic>
+          </wp:inline>
+        </w:drawing>
+      </w:r>
+    </w:p>
+    <w:p/>
+    <w:p/>
+    <w:p/>
+    <w:p/>
+    <w:p/>
+    <w:p/>
+    <w:p/>
+    <w:p/>
+    <w:p/>
+    <w:p/>
+    <w:p/>
+    <w:p/>
+    <w:p/>
+    <w:p/>
+    <w:p/>
+    <w:p/>
+    <w:p/>
+    <w:p>
+      <w:pPr>
+        <w:pStyle w:val="Title"/>
+        <w:rPr>
+          <w:sz w:val="48"/>
+          <w:szCs w:val="48"/>
+        </w:rPr>
+      </w:pPr>
+      <w:r>
+        <w:rPr>
+          <w:sz w:val="48"/>
+          <w:szCs w:val="48"/>
+        </w:rPr>
+        <w:lastRenderedPageBreak/>
+        <w:t xml:space="preserve">                </w:t>
+      </w:r>
+      <w:bookmarkStart w:id="1" w:name="_2831u4fqhytt" w:colFirst="0" w:colLast="0"/>
+      <w:bookmarkEnd w:id="1"/>
     </w:p>
     <w:p>
       <w:pPr>
         <w:pStyle w:val="Title"/>
         <w:jc w:val="center"/>
         <w:rPr>
-          <w:i/>
-          <w:sz w:val="30"/>
-          <w:szCs w:val="30"/>
-          <w:u w:val="single"/>
-        </w:rPr>
-      </w:pPr>
-      <w:bookmarkStart w:id="1" w:name="_2831u4fqhytt" w:colFirst="0" w:colLast="0"/>
-      <w:bookmarkEnd w:id="1"/>
+          <w:sz w:val="48"/>
+          <w:szCs w:val="48"/>
+        </w:rPr>
+      </w:pPr>
       <w:r>
         <w:rPr>
           <w:i/>
@@ -365,7 +500,7 @@
                     <pic:cNvPicPr preferRelativeResize="0"/>
                   </pic:nvPicPr>
                   <pic:blipFill>
-                    <a:blip r:embed="rId8"/>
+                    <a:blip r:embed="rId11"/>
                     <a:srcRect/>
                     <a:stretch>
                       <a:fillRect/>
@@ -392,6 +527,8 @@
     <w:p/>
     <w:p/>
     <w:p/>
+    <w:p/>
+    <w:p/>
     <w:p>
       <w:pPr>
         <w:numPr>
@@ -619,15 +756,7 @@
         <w:t>Reliability:</w:t>
       </w:r>
       <w:r>
-        <w:t xml:space="preserve"> Linux systems are designed to be stable and reliable, but they can encounter issues that can impact their uptime and availability. System administrators are responsible for ensuring that Linux systems are up and running, minimizing </w:t>
-      </w:r>
-      <w:proofErr w:type="gramStart"/>
-      <w:r>
-        <w:t>downtime</w:t>
-      </w:r>
-      <w:proofErr w:type="gramEnd"/>
-      <w:r>
-        <w:t xml:space="preserve"> and maintaining high availability.</w:t>
+        <w:t xml:space="preserve"> Linux systems are designed to be stable and reliable, but they can encounter issues that can impact their uptime and availability. System administrators are responsible for ensuring that Linux systems are up and running, minimizing downtime and maintaining high availability.</w:t>
       </w:r>
     </w:p>
     <w:p>
@@ -853,13 +982,8 @@
       </w:r>
       <w:r>
         <w:tab/>
-        <w:t xml:space="preserve">Allow users to browse, manage and manipulate files on their Linux </w:t>
-      </w:r>
-      <w:proofErr w:type="gramStart"/>
-      <w:r>
-        <w:t>system</w:t>
-      </w:r>
-      <w:proofErr w:type="gramEnd"/>
+        <w:t>Allow users to browse, manage and manipulate files on their Linux system</w:t>
+      </w:r>
     </w:p>
     <w:p>
       <w:pPr>
@@ -886,7 +1010,7 @@
                     <pic:cNvPicPr preferRelativeResize="0"/>
                   </pic:nvPicPr>
                   <pic:blipFill>
-                    <a:blip r:embed="rId9"/>
+                    <a:blip r:embed="rId12"/>
                     <a:srcRect/>
                     <a:stretch>
                       <a:fillRect/>
@@ -973,7 +1097,7 @@
                     <pic:cNvPicPr preferRelativeResize="0"/>
                   </pic:nvPicPr>
                   <pic:blipFill>
-                    <a:blip r:embed="rId10"/>
+                    <a:blip r:embed="rId13"/>
                     <a:srcRect/>
                     <a:stretch>
                       <a:fillRect/>
@@ -1065,7 +1189,7 @@
                     <pic:cNvPicPr preferRelativeResize="0"/>
                   </pic:nvPicPr>
                   <pic:blipFill>
-                    <a:blip r:embed="rId11"/>
+                    <a:blip r:embed="rId14"/>
                     <a:srcRect/>
                     <a:stretch>
                       <a:fillRect/>
@@ -1136,7 +1260,7 @@
                     <pic:cNvPicPr preferRelativeResize="0"/>
                   </pic:nvPicPr>
                   <pic:blipFill>
-                    <a:blip r:embed="rId12"/>
+                    <a:blip r:embed="rId15"/>
                     <a:srcRect/>
                     <a:stretch>
                       <a:fillRect/>
@@ -1175,13 +1299,8 @@
       </w:r>
       <w:r>
         <w:tab/>
-        <w:t xml:space="preserve">View and monitor system resource usage, including CPU, memory, and disk </w:t>
-      </w:r>
-      <w:proofErr w:type="gramStart"/>
-      <w:r>
-        <w:t>usage</w:t>
-      </w:r>
-      <w:proofErr w:type="gramEnd"/>
+        <w:t>View and monitor system resource usage, including CPU, memory, and disk usage</w:t>
+      </w:r>
     </w:p>
     <w:p>
       <w:pPr>
@@ -1208,7 +1327,7 @@
                     <pic:cNvPicPr preferRelativeResize="0"/>
                   </pic:nvPicPr>
                   <pic:blipFill>
-                    <a:blip r:embed="rId13"/>
+                    <a:blip r:embed="rId16"/>
                     <a:srcRect/>
                     <a:stretch>
                       <a:fillRect/>
@@ -1284,7 +1403,7 @@
                     <pic:cNvPicPr preferRelativeResize="0"/>
                   </pic:nvPicPr>
                   <pic:blipFill>
-                    <a:blip r:embed="rId14"/>
+                    <a:blip r:embed="rId17"/>
                     <a:srcRect/>
                     <a:stretch>
                       <a:fillRect/>
@@ -1323,13 +1442,8 @@
       </w:r>
       <w:r>
         <w:tab/>
-        <w:t xml:space="preserve">Configure and manage network settings, such as IP address, DNS, and proxy </w:t>
-      </w:r>
-      <w:proofErr w:type="gramStart"/>
-      <w:r>
-        <w:t>settings</w:t>
-      </w:r>
-      <w:proofErr w:type="gramEnd"/>
+        <w:t>Configure and manage network settings, such as IP address, DNS, and proxy settings</w:t>
+      </w:r>
     </w:p>
     <w:p>
       <w:pPr>
@@ -1350,13 +1464,8 @@
       </w:r>
       <w:r>
         <w:tab/>
-        <w:t xml:space="preserve">Allow users to backup and restore their Linux system data and </w:t>
-      </w:r>
-      <w:proofErr w:type="gramStart"/>
-      <w:r>
-        <w:t>configuration</w:t>
-      </w:r>
-      <w:proofErr w:type="gramEnd"/>
+        <w:t>Allow users to backup and restore their Linux system data and configuration</w:t>
+      </w:r>
     </w:p>
     <w:p>
       <w:pPr>
@@ -1392,20 +1501,11 @@
           <w:b/>
           <w:i/>
         </w:rPr>
-        <w:t xml:space="preserve">User and group </w:t>
-      </w:r>
-      <w:proofErr w:type="gramStart"/>
-      <w:r>
-        <w:rPr>
-          <w:b/>
-          <w:i/>
-        </w:rPr>
-        <w:t xml:space="preserve">management </w:t>
+        <w:t xml:space="preserve">User and group management </w:t>
       </w:r>
       <w:r>
         <w:t>:</w:t>
       </w:r>
-      <w:proofErr w:type="gramEnd"/>
       <w:r>
         <w:tab/>
         <w:t>Manage user accounts and groups on the Linux system.</w:t>
@@ -1467,20 +1567,11 @@
           <w:b/>
           <w:i/>
         </w:rPr>
-        <w:t xml:space="preserve">File compression and </w:t>
-      </w:r>
-      <w:proofErr w:type="gramStart"/>
-      <w:r>
-        <w:rPr>
-          <w:b/>
-          <w:i/>
-        </w:rPr>
-        <w:t>decompression</w:t>
+        <w:t>File compression and decompression</w:t>
       </w:r>
       <w:r>
         <w:t xml:space="preserve"> :</w:t>
       </w:r>
-      <w:proofErr w:type="gramEnd"/>
       <w:r>
         <w:tab/>
         <w:t>Allow users to compress and decompress files and directories on their Linux system.</w:t>
@@ -1637,99 +1728,6 @@
       <w:r>
         <w:t>Allow users to customize the app's theme and color scheme to their preferences.</w:t>
       </w:r>
-    </w:p>
-    <w:p>
-      <w:pPr>
-        <w:ind w:left="1440"/>
-      </w:pPr>
-    </w:p>
-    <w:p>
-      <w:pPr>
-        <w:spacing w:line="240" w:lineRule="auto"/>
-        <w:ind w:firstLine="720"/>
-        <w:rPr>
-          <w:rFonts w:ascii="Calibri" w:eastAsia="Calibri" w:hAnsi="Calibri" w:cs="Calibri"/>
-          <w:sz w:val="24"/>
-          <w:szCs w:val="24"/>
-        </w:rPr>
-      </w:pPr>
-    </w:p>
-    <w:p>
-      <w:pPr>
-        <w:spacing w:line="240" w:lineRule="auto"/>
-        <w:ind w:firstLine="720"/>
-        <w:rPr>
-          <w:rFonts w:ascii="Calibri" w:eastAsia="Calibri" w:hAnsi="Calibri" w:cs="Calibri"/>
-          <w:sz w:val="24"/>
-          <w:szCs w:val="24"/>
-        </w:rPr>
-      </w:pPr>
-    </w:p>
-    <w:p>
-      <w:pPr>
-        <w:spacing w:line="240" w:lineRule="auto"/>
-        <w:ind w:firstLine="720"/>
-        <w:rPr>
-          <w:rFonts w:ascii="Calibri" w:eastAsia="Calibri" w:hAnsi="Calibri" w:cs="Calibri"/>
-          <w:sz w:val="24"/>
-          <w:szCs w:val="24"/>
-        </w:rPr>
-      </w:pPr>
-    </w:p>
-    <w:p>
-      <w:pPr>
-        <w:spacing w:line="240" w:lineRule="auto"/>
-        <w:rPr>
-          <w:rFonts w:ascii="Trebuchet MS" w:eastAsia="Trebuchet MS" w:hAnsi="Trebuchet MS" w:cs="Trebuchet MS"/>
-          <w:sz w:val="38"/>
-          <w:szCs w:val="38"/>
-          <w:u w:val="single"/>
-        </w:rPr>
-      </w:pPr>
-    </w:p>
-    <w:p>
-      <w:pPr>
-        <w:spacing w:line="240" w:lineRule="auto"/>
-        <w:rPr>
-          <w:rFonts w:ascii="Trebuchet MS" w:eastAsia="Trebuchet MS" w:hAnsi="Trebuchet MS" w:cs="Trebuchet MS"/>
-          <w:sz w:val="38"/>
-          <w:szCs w:val="38"/>
-          <w:u w:val="single"/>
-        </w:rPr>
-      </w:pPr>
-    </w:p>
-    <w:p>
-      <w:pPr>
-        <w:spacing w:line="240" w:lineRule="auto"/>
-        <w:rPr>
-          <w:rFonts w:ascii="EB Garamond" w:eastAsia="EB Garamond" w:hAnsi="EB Garamond" w:cs="EB Garamond"/>
-          <w:sz w:val="58"/>
-          <w:szCs w:val="58"/>
-          <w:u w:val="single"/>
-        </w:rPr>
-      </w:pPr>
-    </w:p>
-    <w:p>
-      <w:pPr>
-        <w:spacing w:line="240" w:lineRule="auto"/>
-        <w:rPr>
-          <w:rFonts w:ascii="EB Garamond" w:eastAsia="EB Garamond" w:hAnsi="EB Garamond" w:cs="EB Garamond"/>
-          <w:sz w:val="58"/>
-          <w:szCs w:val="58"/>
-          <w:u w:val="single"/>
-        </w:rPr>
-      </w:pPr>
-    </w:p>
-    <w:p>
-      <w:pPr>
-        <w:spacing w:line="240" w:lineRule="auto"/>
-        <w:rPr>
-          <w:rFonts w:ascii="EB Garamond" w:eastAsia="EB Garamond" w:hAnsi="EB Garamond" w:cs="EB Garamond"/>
-          <w:sz w:val="58"/>
-          <w:szCs w:val="58"/>
-          <w:u w:val="single"/>
-        </w:rPr>
-      </w:pPr>
     </w:p>
     <w:p>
       <w:pPr>
@@ -1808,7 +1806,6 @@
           <w:rFonts w:ascii="Merriweather" w:eastAsia="Merriweather" w:hAnsi="Merriweather" w:cs="Merriweather"/>
           <w:b/>
         </w:rPr>
-        <w:lastRenderedPageBreak/>
         <w:t xml:space="preserve">                            </w:t>
       </w:r>
       <w:r>
@@ -1832,7 +1829,7 @@
                     <pic:cNvPicPr preferRelativeResize="0"/>
                   </pic:nvPicPr>
                   <pic:blipFill>
-                    <a:blip r:embed="rId15"/>
+                    <a:blip r:embed="rId18"/>
                     <a:srcRect/>
                     <a:stretch>
                       <a:fillRect/>
@@ -1880,23 +1877,8 @@
           <w:rFonts w:ascii="Merriweather" w:eastAsia="Merriweather" w:hAnsi="Merriweather" w:cs="Merriweather"/>
           <w:b/>
         </w:rPr>
-        <w:t xml:space="preserve">Explore the interface: Take a few minutes to explore the interface of the app. Familiarize yourself with the different screens and </w:t>
-      </w:r>
-      <w:proofErr w:type="gramStart"/>
-      <w:r>
-        <w:rPr>
-          <w:rFonts w:ascii="Merriweather" w:eastAsia="Merriweather" w:hAnsi="Merriweather" w:cs="Merriweather"/>
-          <w:b/>
-        </w:rPr>
-        <w:t>menus, and</w:t>
-      </w:r>
-      <w:proofErr w:type="gramEnd"/>
-      <w:r>
-        <w:rPr>
-          <w:rFonts w:ascii="Merriweather" w:eastAsia="Merriweather" w:hAnsi="Merriweather" w:cs="Merriweather"/>
-          <w:b/>
-        </w:rPr>
-        <w:t xml:space="preserve"> try to understand the purpose of each one.</w:t>
+        <w:lastRenderedPageBreak/>
+        <w:t>Explore the interface: Take a few minutes to explore the interface of the app. Familiarize yourself with the different screens and menus, and try to understand the purpose of each one.</w:t>
       </w:r>
     </w:p>
     <w:p>
@@ -1931,23 +1913,7 @@
           <w:rFonts w:ascii="Merriweather" w:eastAsia="Merriweather" w:hAnsi="Merriweather" w:cs="Merriweather"/>
           <w:b/>
         </w:rPr>
-        <w:t xml:space="preserve">Customize your settings (if necessary): If the app allows you to customize your settings, </w:t>
-      </w:r>
-      <w:proofErr w:type="gramStart"/>
-      <w:r>
-        <w:rPr>
-          <w:rFonts w:ascii="Merriweather" w:eastAsia="Merriweather" w:hAnsi="Merriweather" w:cs="Merriweather"/>
-          <w:b/>
-        </w:rPr>
-        <w:t>take a look</w:t>
-      </w:r>
-      <w:proofErr w:type="gramEnd"/>
-      <w:r>
-        <w:rPr>
-          <w:rFonts w:ascii="Merriweather" w:eastAsia="Merriweather" w:hAnsi="Merriweather" w:cs="Merriweather"/>
-          <w:b/>
-        </w:rPr>
-        <w:t xml:space="preserve"> at the options available and adjust them to your liking.</w:t>
+        <w:t>Customize your settings (if necessary): If the app allows you to customize your settings, take a look at the options available and adjust them to your liking.</w:t>
       </w:r>
     </w:p>
     <w:p>
@@ -1991,7 +1957,6 @@
           <w:rFonts w:ascii="Merriweather" w:eastAsia="Merriweather" w:hAnsi="Merriweather" w:cs="Merriweather"/>
           <w:b/>
         </w:rPr>
-        <w:lastRenderedPageBreak/>
         <w:t xml:space="preserve">                     </w:t>
       </w:r>
       <w:r>
@@ -2014,7 +1979,7 @@
                     <pic:cNvPicPr preferRelativeResize="0"/>
                   </pic:nvPicPr>
                   <pic:blipFill>
-                    <a:blip r:embed="rId16"/>
+                    <a:blip r:embed="rId19"/>
                     <a:srcRect/>
                     <a:stretch>
                       <a:fillRect/>
@@ -2072,23 +2037,7 @@
           <w:rFonts w:ascii="Merriweather" w:eastAsia="Merriweather" w:hAnsi="Merriweather" w:cs="Merriweather"/>
           <w:b/>
         </w:rPr>
-        <w:t xml:space="preserve">Seek help if necessary: If you have trouble using the app or if you encounter any errors or bugs, check the app's </w:t>
-      </w:r>
-      <w:proofErr w:type="gramStart"/>
-      <w:r>
-        <w:rPr>
-          <w:rFonts w:ascii="Merriweather" w:eastAsia="Merriweather" w:hAnsi="Merriweather" w:cs="Merriweather"/>
-          <w:b/>
-        </w:rPr>
-        <w:t>documentation</w:t>
-      </w:r>
-      <w:proofErr w:type="gramEnd"/>
-      <w:r>
-        <w:rPr>
-          <w:rFonts w:ascii="Merriweather" w:eastAsia="Merriweather" w:hAnsi="Merriweather" w:cs="Merriweather"/>
-          <w:b/>
-        </w:rPr>
-        <w:t xml:space="preserve"> or contact the app's support team for assistance.</w:t>
+        <w:t>Seek help if necessary: If you have trouble using the app or if you encounter any errors or bugs, check the app's documentation or contact the app's support team for assistance.</w:t>
       </w:r>
     </w:p>
     <w:p>
@@ -2137,74 +2086,6 @@
         </w:rPr>
         <w:t>Share feedback: If you have suggestions or feedback on the app, don't hesitate to share them with the app's developers. They may be able to incorporate your ideas into future updates and improve the app for everyone.</w:t>
       </w:r>
-    </w:p>
-    <w:p>
-      <w:pPr>
-        <w:spacing w:line="240" w:lineRule="auto"/>
-        <w:ind w:left="720"/>
-        <w:rPr>
-          <w:rFonts w:ascii="EB Garamond" w:eastAsia="EB Garamond" w:hAnsi="EB Garamond" w:cs="EB Garamond"/>
-          <w:b/>
-          <w:sz w:val="26"/>
-          <w:szCs w:val="26"/>
-          <w:u w:val="single"/>
-        </w:rPr>
-      </w:pPr>
-    </w:p>
-    <w:p>
-      <w:pPr>
-        <w:spacing w:line="240" w:lineRule="auto"/>
-        <w:ind w:left="720"/>
-        <w:rPr>
-          <w:rFonts w:ascii="EB Garamond" w:eastAsia="EB Garamond" w:hAnsi="EB Garamond" w:cs="EB Garamond"/>
-          <w:b/>
-          <w:u w:val="single"/>
-        </w:rPr>
-      </w:pPr>
-    </w:p>
-    <w:p>
-      <w:pPr>
-        <w:spacing w:line="240" w:lineRule="auto"/>
-        <w:rPr>
-          <w:rFonts w:ascii="EB Garamond" w:eastAsia="EB Garamond" w:hAnsi="EB Garamond" w:cs="EB Garamond"/>
-          <w:sz w:val="58"/>
-          <w:szCs w:val="58"/>
-          <w:u w:val="single"/>
-        </w:rPr>
-      </w:pPr>
-    </w:p>
-    <w:p>
-      <w:pPr>
-        <w:spacing w:line="240" w:lineRule="auto"/>
-        <w:rPr>
-          <w:rFonts w:ascii="EB Garamond" w:eastAsia="EB Garamond" w:hAnsi="EB Garamond" w:cs="EB Garamond"/>
-          <w:sz w:val="58"/>
-          <w:szCs w:val="58"/>
-          <w:u w:val="single"/>
-        </w:rPr>
-      </w:pPr>
-    </w:p>
-    <w:p>
-      <w:pPr>
-        <w:spacing w:line="240" w:lineRule="auto"/>
-        <w:rPr>
-          <w:rFonts w:ascii="EB Garamond" w:eastAsia="EB Garamond" w:hAnsi="EB Garamond" w:cs="EB Garamond"/>
-          <w:sz w:val="58"/>
-          <w:szCs w:val="58"/>
-          <w:u w:val="single"/>
-        </w:rPr>
-      </w:pPr>
-    </w:p>
-    <w:p>
-      <w:pPr>
-        <w:spacing w:line="240" w:lineRule="auto"/>
-        <w:rPr>
-          <w:rFonts w:ascii="EB Garamond" w:eastAsia="EB Garamond" w:hAnsi="EB Garamond" w:cs="EB Garamond"/>
-          <w:sz w:val="58"/>
-          <w:szCs w:val="58"/>
-          <w:u w:val="single"/>
-        </w:rPr>
-      </w:pPr>
     </w:p>
     <w:p>
       <w:pPr>
@@ -2228,6 +2109,7 @@
           <w:szCs w:val="48"/>
           <w:u w:val="single"/>
         </w:rPr>
+        <w:lastRenderedPageBreak/>
         <w:t>TOOLS AND TECHNOLOGIES:</w:t>
       </w:r>
     </w:p>
@@ -2308,7 +2190,7 @@
                           <pic:cNvPicPr preferRelativeResize="0"/>
                         </pic:nvPicPr>
                         <pic:blipFill>
-                          <a:blip r:embed="rId17"/>
+                          <a:blip r:embed="rId20"/>
                           <a:srcRect/>
                           <a:stretch>
                             <a:fillRect/>
@@ -2380,7 +2262,7 @@
                           <pic:cNvPicPr preferRelativeResize="0"/>
                         </pic:nvPicPr>
                         <pic:blipFill>
-                          <a:blip r:embed="rId18"/>
+                          <a:blip r:embed="rId21"/>
                           <a:srcRect/>
                           <a:stretch>
                             <a:fillRect/>
@@ -2452,7 +2334,7 @@
                           <pic:cNvPicPr preferRelativeResize="0"/>
                         </pic:nvPicPr>
                         <pic:blipFill>
-                          <a:blip r:embed="rId19"/>
+                          <a:blip r:embed="rId22"/>
                           <a:srcRect/>
                           <a:stretch>
                             <a:fillRect/>
@@ -2524,7 +2406,7 @@
                           <pic:cNvPicPr preferRelativeResize="0"/>
                         </pic:nvPicPr>
                         <pic:blipFill>
-                          <a:blip r:embed="rId20"/>
+                          <a:blip r:embed="rId23"/>
                           <a:srcRect/>
                           <a:stretch>
                             <a:fillRect/>
@@ -2596,7 +2478,7 @@
                           <pic:cNvPicPr preferRelativeResize="0"/>
                         </pic:nvPicPr>
                         <pic:blipFill>
-                          <a:blip r:embed="rId21"/>
+                          <a:blip r:embed="rId24"/>
                           <a:srcRect/>
                           <a:stretch>
                             <a:fillRect/>
@@ -2880,7 +2762,7 @@
                           <pic:cNvPicPr preferRelativeResize="0"/>
                         </pic:nvPicPr>
                         <pic:blipFill>
-                          <a:blip r:embed="rId22"/>
+                          <a:blip r:embed="rId25"/>
                           <a:srcRect b="29160"/>
                           <a:stretch>
                             <a:fillRect/>
@@ -2952,7 +2834,7 @@
                           <pic:cNvPicPr preferRelativeResize="0"/>
                         </pic:nvPicPr>
                         <pic:blipFill>
-                          <a:blip r:embed="rId23"/>
+                          <a:blip r:embed="rId26"/>
                           <a:srcRect/>
                           <a:stretch>
                             <a:fillRect/>
@@ -3024,7 +2906,7 @@
                           <pic:cNvPicPr preferRelativeResize="0"/>
                         </pic:nvPicPr>
                         <pic:blipFill>
-                          <a:blip r:embed="rId24"/>
+                          <a:blip r:embed="rId27"/>
                           <a:srcRect/>
                           <a:stretch>
                             <a:fillRect/>
@@ -3096,7 +2978,7 @@
                           <pic:cNvPicPr preferRelativeResize="0"/>
                         </pic:nvPicPr>
                         <pic:blipFill>
-                          <a:blip r:embed="rId25"/>
+                          <a:blip r:embed="rId28"/>
                           <a:srcRect/>
                           <a:stretch>
                             <a:fillRect/>
@@ -3168,7 +3050,7 @@
                           <pic:cNvPicPr preferRelativeResize="0"/>
                         </pic:nvPicPr>
                         <pic:blipFill>
-                          <a:blip r:embed="rId26"/>
+                          <a:blip r:embed="rId29"/>
                           <a:srcRect/>
                           <a:stretch>
                             <a:fillRect/>
@@ -3545,7 +3427,7 @@
                           <pic:cNvPicPr preferRelativeResize="0"/>
                         </pic:nvPicPr>
                         <pic:blipFill>
-                          <a:blip r:embed="rId27"/>
+                          <a:blip r:embed="rId30"/>
                           <a:srcRect/>
                           <a:stretch>
                             <a:fillRect/>
@@ -3752,11 +3634,12 @@
       <w:r>
         <w:t xml:space="preserve">      React </w:t>
       </w:r>
-      <w:proofErr w:type="gramStart"/>
-      <w:r>
-        <w:t>native</w:t>
-      </w:r>
-      <w:proofErr w:type="gramEnd"/>
+      <w:r>
+        <w:t>N</w:t>
+      </w:r>
+      <w:r>
+        <w:t>ative</w:t>
+      </w:r>
     </w:p>
     <w:p/>
     <w:p/>
@@ -3856,7 +3739,7 @@
                     <pic:cNvPicPr preferRelativeResize="0"/>
                   </pic:nvPicPr>
                   <pic:blipFill>
-                    <a:blip r:embed="rId28"/>
+                    <a:blip r:embed="rId31"/>
                     <a:srcRect/>
                     <a:stretch>
                       <a:fillRect/>
@@ -3926,7 +3809,7 @@
                     <pic:cNvPicPr preferRelativeResize="0"/>
                   </pic:nvPicPr>
                   <pic:blipFill>
-                    <a:blip r:embed="rId29"/>
+                    <a:blip r:embed="rId32"/>
                     <a:srcRect/>
                     <a:stretch>
                       <a:fillRect/>
@@ -3985,7 +3868,7 @@
                     <pic:cNvPicPr preferRelativeResize="0"/>
                   </pic:nvPicPr>
                   <pic:blipFill>
-                    <a:blip r:embed="rId30"/>
+                    <a:blip r:embed="rId33"/>
                     <a:srcRect/>
                     <a:stretch>
                       <a:fillRect/>
@@ -4015,7 +3898,6 @@
           <w:numId w:val="4"/>
         </w:numPr>
       </w:pPr>
-      <w:proofErr w:type="spellStart"/>
       <w:r>
         <w:rPr>
           <w:b/>
@@ -4023,25 +3905,8 @@
         </w:rPr>
         <w:t>ReactContextBaseJavaModule</w:t>
       </w:r>
-      <w:proofErr w:type="spellEnd"/>
-      <w:r>
-        <w:t xml:space="preserve"> class provided by the React Native framework. The ABC class has several methods that can be </w:t>
-      </w:r>
-      <w:proofErr w:type="gramStart"/>
-      <w:r>
-        <w:t>called from</w:t>
-      </w:r>
-      <w:proofErr w:type="gramEnd"/>
-      <w:r>
-        <w:t xml:space="preserve"> JavaScript using React Native's </w:t>
-      </w:r>
-      <w:proofErr w:type="spellStart"/>
-      <w:r>
-        <w:t>NativeModules</w:t>
-      </w:r>
-      <w:proofErr w:type="spellEnd"/>
-      <w:r>
-        <w:t xml:space="preserve"> module.</w:t>
+      <w:r>
+        <w:t xml:space="preserve"> class provided by the React Native framework. The ABC class has several methods that can be called from JavaScript using React Native's NativeModules module.</w:t>
       </w:r>
     </w:p>
     <w:p>
@@ -4057,25 +3922,7 @@
           <w:i/>
           <w:u w:val="single"/>
         </w:rPr>
-        <w:t xml:space="preserve">The super(context) and </w:t>
-      </w:r>
-      <w:proofErr w:type="spellStart"/>
-      <w:r>
-        <w:rPr>
-          <w:b/>
-          <w:i/>
-          <w:u w:val="single"/>
-        </w:rPr>
-        <w:t>reactContext</w:t>
-      </w:r>
-      <w:proofErr w:type="spellEnd"/>
-      <w:r>
-        <w:rPr>
-          <w:b/>
-          <w:i/>
-          <w:u w:val="single"/>
-        </w:rPr>
-        <w:t xml:space="preserve"> = context statements </w:t>
+        <w:t xml:space="preserve">The super(context) and reactContext = context statements </w:t>
       </w:r>
       <w:r>
         <w:t>in the constructor of the ABC class set up the context that the module will use to communicate with the React Native framework.</w:t>
@@ -4098,52 +3945,7 @@
         <w:t xml:space="preserve"> @ReactMethod</w:t>
       </w:r>
       <w:r>
-        <w:t xml:space="preserve"> annotation is used to mark methods that can be </w:t>
-      </w:r>
-      <w:proofErr w:type="gramStart"/>
-      <w:r>
-        <w:t>called from</w:t>
-      </w:r>
-      <w:proofErr w:type="gramEnd"/>
-      <w:r>
-        <w:t xml:space="preserve"> JavaScript. The </w:t>
-      </w:r>
-      <w:proofErr w:type="gramStart"/>
-      <w:r>
-        <w:t>show(</w:t>
-      </w:r>
-      <w:proofErr w:type="gramEnd"/>
-      <w:r>
-        <w:t>) method shows a toast message with the text "Hi from android" and resolves a Promise with the string "</w:t>
-      </w:r>
-      <w:proofErr w:type="spellStart"/>
-      <w:r>
-        <w:t>gghh</w:t>
-      </w:r>
-      <w:proofErr w:type="spellEnd"/>
-      <w:r>
-        <w:t xml:space="preserve">". The </w:t>
-      </w:r>
-      <w:proofErr w:type="spellStart"/>
-      <w:proofErr w:type="gramStart"/>
-      <w:r>
-        <w:t>getCD</w:t>
-      </w:r>
-      <w:proofErr w:type="spellEnd"/>
-      <w:r>
-        <w:t>(</w:t>
-      </w:r>
-      <w:proofErr w:type="gramEnd"/>
-      <w:r>
-        <w:t xml:space="preserve">) method resolves a Promise with the value of the cd variable. The </w:t>
-      </w:r>
-      <w:proofErr w:type="gramStart"/>
-      <w:r>
-        <w:t>clear(</w:t>
-      </w:r>
-      <w:proofErr w:type="gramEnd"/>
-      <w:r>
-        <w:t>) method resets several variables and resolves a Promise with the string "done".</w:t>
+        <w:t xml:space="preserve"> annotation is used to mark methods that can be called from JavaScript. The show() method shows a toast message with the text "Hi from android" and resolves a Promise with the string "gghh". The getCD() method resolves a Promise with the value of the cd variable. The clear() method resets several variables and resolves a Promise with the string "done".</w:t>
       </w:r>
     </w:p>
     <w:p>
@@ -4160,29 +3962,7 @@
         <w:rPr>
           <w:b/>
         </w:rPr>
-        <w:t xml:space="preserve"> </w:t>
-      </w:r>
-      <w:proofErr w:type="spellStart"/>
-      <w:proofErr w:type="gramStart"/>
-      <w:r>
-        <w:rPr>
-          <w:b/>
-        </w:rPr>
-        <w:t>parentfilemanager</w:t>
-      </w:r>
-      <w:proofErr w:type="spellEnd"/>
-      <w:r>
-        <w:rPr>
-          <w:b/>
-        </w:rPr>
-        <w:t>(</w:t>
-      </w:r>
-      <w:proofErr w:type="gramEnd"/>
-      <w:r>
-        <w:rPr>
-          <w:b/>
-        </w:rPr>
-        <w:t>)</w:t>
+        <w:t xml:space="preserve"> parentfilemanager()</w:t>
       </w:r>
       <w:r>
         <w:t xml:space="preserve"> method takes several parameters, including an IP address, username, password, and input, and uses them to execute commands on a remote server. It also calls the</w:t>
@@ -4191,54 +3971,16 @@
         <w:rPr>
           <w:b/>
         </w:rPr>
-        <w:t xml:space="preserve"> </w:t>
-      </w:r>
-      <w:proofErr w:type="spellStart"/>
-      <w:proofErr w:type="gramStart"/>
-      <w:r>
-        <w:rPr>
-          <w:b/>
-        </w:rPr>
-        <w:t>filemanager</w:t>
-      </w:r>
-      <w:proofErr w:type="spellEnd"/>
-      <w:r>
-        <w:rPr>
-          <w:b/>
-        </w:rPr>
-        <w:t>(</w:t>
-      </w:r>
-      <w:proofErr w:type="gramEnd"/>
-      <w:r>
-        <w:rPr>
-          <w:b/>
-        </w:rPr>
-        <w:t xml:space="preserve">) </w:t>
+        <w:t xml:space="preserve"> filemanager() </w:t>
       </w:r>
       <w:r>
         <w:t xml:space="preserve">method to perform file management operations based on the cd variable. The </w:t>
       </w:r>
-      <w:proofErr w:type="spellStart"/>
-      <w:proofErr w:type="gramStart"/>
-      <w:r>
-        <w:rPr>
-          <w:b/>
-        </w:rPr>
-        <w:t>filemanager</w:t>
-      </w:r>
-      <w:proofErr w:type="spellEnd"/>
-      <w:r>
-        <w:rPr>
-          <w:b/>
-        </w:rPr>
-        <w:t>(</w:t>
-      </w:r>
-      <w:proofErr w:type="gramEnd"/>
-      <w:r>
-        <w:rPr>
-          <w:b/>
-        </w:rPr>
-        <w:t>)</w:t>
+      <w:r>
+        <w:rPr>
+          <w:b/>
+        </w:rPr>
+        <w:t>filemanager()</w:t>
       </w:r>
       <w:r>
         <w:t xml:space="preserve"> method takes an input parameter and performs various checks and manipulations on the cd variable based on the input. Finally, the</w:t>
@@ -4247,29 +3989,7 @@
         <w:rPr>
           <w:b/>
         </w:rPr>
-        <w:t xml:space="preserve"> </w:t>
-      </w:r>
-      <w:proofErr w:type="spellStart"/>
-      <w:proofErr w:type="gramStart"/>
-      <w:r>
-        <w:rPr>
-          <w:b/>
-        </w:rPr>
-        <w:t>filemanager</w:t>
-      </w:r>
-      <w:proofErr w:type="spellEnd"/>
-      <w:r>
-        <w:rPr>
-          <w:b/>
-        </w:rPr>
-        <w:t>(</w:t>
-      </w:r>
-      <w:proofErr w:type="gramEnd"/>
-      <w:r>
-        <w:rPr>
-          <w:b/>
-        </w:rPr>
-        <w:t>)</w:t>
+        <w:t xml:space="preserve"> filemanager()</w:t>
       </w:r>
       <w:r>
         <w:t xml:space="preserve"> method executes a command on the remote server to list the files in the current directory and returns the output.</w:t>
@@ -4334,7 +4054,7 @@
                     <pic:cNvPicPr preferRelativeResize="0"/>
                   </pic:nvPicPr>
                   <pic:blipFill>
-                    <a:blip r:embed="rId31"/>
+                    <a:blip r:embed="rId34"/>
                     <a:srcRect/>
                     <a:stretch>
                       <a:fillRect/>
@@ -4392,7 +4112,7 @@
                     <pic:cNvPicPr preferRelativeResize="0"/>
                   </pic:nvPicPr>
                   <pic:blipFill>
-                    <a:blip r:embed="rId32"/>
+                    <a:blip r:embed="rId35"/>
                     <a:srcRect/>
                     <a:stretch>
                       <a:fillRect/>
@@ -4451,7 +4171,7 @@
                     <pic:cNvPicPr preferRelativeResize="0"/>
                   </pic:nvPicPr>
                   <pic:blipFill>
-                    <a:blip r:embed="rId33"/>
+                    <a:blip r:embed="rId36"/>
                     <a:srcRect/>
                     <a:stretch>
                       <a:fillRect/>
@@ -4507,43 +4227,13 @@
           <w:rFonts w:ascii="Merriweather" w:eastAsia="Merriweather" w:hAnsi="Merriweather" w:cs="Merriweather"/>
           <w:b/>
         </w:rPr>
-        <w:t xml:space="preserve"> </w:t>
-      </w:r>
-      <w:proofErr w:type="spellStart"/>
+        <w:t xml:space="preserve"> MainActivity file</w:t>
+      </w:r>
       <w:r>
         <w:rPr>
           <w:rFonts w:ascii="Merriweather" w:eastAsia="Merriweather" w:hAnsi="Merriweather" w:cs="Merriweather"/>
-          <w:b/>
-        </w:rPr>
-        <w:t>MainActivity</w:t>
-      </w:r>
-      <w:proofErr w:type="spellEnd"/>
-      <w:r>
-        <w:rPr>
-          <w:rFonts w:ascii="Merriweather" w:eastAsia="Merriweather" w:hAnsi="Merriweather" w:cs="Merriweather"/>
-          <w:b/>
-        </w:rPr>
-        <w:t xml:space="preserve"> file</w:t>
-      </w:r>
-      <w:r>
-        <w:rPr>
-          <w:rFonts w:ascii="Merriweather" w:eastAsia="Merriweather" w:hAnsi="Merriweather" w:cs="Merriweather"/>
-        </w:rPr>
-        <w:t xml:space="preserve"> in an Android app that uses React Native. It extends the </w:t>
-      </w:r>
-      <w:proofErr w:type="spellStart"/>
-      <w:r>
-        <w:rPr>
-          <w:rFonts w:ascii="Merriweather" w:eastAsia="Merriweather" w:hAnsi="Merriweather" w:cs="Merriweather"/>
-        </w:rPr>
-        <w:t>ReactActivity</w:t>
-      </w:r>
-      <w:proofErr w:type="spellEnd"/>
-      <w:r>
-        <w:rPr>
-          <w:rFonts w:ascii="Merriweather" w:eastAsia="Merriweather" w:hAnsi="Merriweather" w:cs="Merriweather"/>
-        </w:rPr>
-        <w:t xml:space="preserve"> class which provides a base activity for building React Native applications on Android.</w:t>
+        </w:rPr>
+        <w:t xml:space="preserve"> in an Android app that uses React Native. It extends the ReactActivity class which provides a base activity for building React Native applications on Android.</w:t>
       </w:r>
     </w:p>
     <w:p>
@@ -4568,7 +4258,6 @@
         </w:rPr>
         <w:t xml:space="preserve"> </w:t>
       </w:r>
-      <w:proofErr w:type="spellStart"/>
       <w:r>
         <w:rPr>
           <w:rFonts w:ascii="Merriweather" w:eastAsia="Merriweather" w:hAnsi="Merriweather" w:cs="Merriweather"/>
@@ -4579,7 +4268,6 @@
         </w:rPr>
         <w:t>onCreate</w:t>
       </w:r>
-      <w:proofErr w:type="spellEnd"/>
       <w:r>
         <w:rPr>
           <w:rFonts w:ascii="Merriweather" w:eastAsia="Merriweather" w:hAnsi="Merriweather" w:cs="Merriweather"/>
@@ -4603,7 +4291,6 @@
         </w:rPr>
         <w:t xml:space="preserve">The </w:t>
       </w:r>
-      <w:proofErr w:type="spellStart"/>
       <w:r>
         <w:rPr>
           <w:rFonts w:ascii="Merriweather" w:eastAsia="Merriweather" w:hAnsi="Merriweather" w:cs="Merriweather"/>
@@ -4612,7 +4299,6 @@
         </w:rPr>
         <w:t>getMainComponentName</w:t>
       </w:r>
-      <w:proofErr w:type="spellEnd"/>
       <w:r>
         <w:rPr>
           <w:rFonts w:ascii="Merriweather" w:eastAsia="Merriweather" w:hAnsi="Merriweather" w:cs="Merriweather"/>
@@ -4636,7 +4322,6 @@
         </w:rPr>
         <w:t xml:space="preserve">The </w:t>
       </w:r>
-      <w:proofErr w:type="spellStart"/>
       <w:r>
         <w:rPr>
           <w:rFonts w:ascii="Merriweather" w:eastAsia="Merriweather" w:hAnsi="Merriweather" w:cs="Merriweather"/>
@@ -4645,14 +4330,12 @@
         </w:rPr>
         <w:t>createReactActivityDelegate</w:t>
       </w:r>
-      <w:proofErr w:type="spellEnd"/>
       <w:r>
         <w:rPr>
           <w:rFonts w:ascii="Merriweather" w:eastAsia="Merriweather" w:hAnsi="Merriweather" w:cs="Merriweather"/>
         </w:rPr>
         <w:t xml:space="preserve"> method returns an instance of the </w:t>
       </w:r>
-      <w:proofErr w:type="spellStart"/>
       <w:r>
         <w:rPr>
           <w:rFonts w:ascii="Merriweather" w:eastAsia="Merriweather" w:hAnsi="Merriweather" w:cs="Merriweather"/>
@@ -4660,14 +4343,12 @@
         </w:rPr>
         <w:t>ReactActivityDelegate</w:t>
       </w:r>
-      <w:proofErr w:type="spellEnd"/>
       <w:r>
         <w:rPr>
           <w:rFonts w:ascii="Merriweather" w:eastAsia="Merriweather" w:hAnsi="Merriweather" w:cs="Merriweather"/>
         </w:rPr>
         <w:t xml:space="preserve">. Here, the default implementation provided by the </w:t>
       </w:r>
-      <w:proofErr w:type="spellStart"/>
       <w:r>
         <w:rPr>
           <w:rFonts w:ascii="Merriweather" w:eastAsia="Merriweather" w:hAnsi="Merriweather" w:cs="Merriweather"/>
@@ -4675,26 +4356,11 @@
         </w:rPr>
         <w:t>DefaultReactActivityDelegate</w:t>
       </w:r>
-      <w:proofErr w:type="spellEnd"/>
       <w:r>
         <w:rPr>
           <w:rFonts w:ascii="Merriweather" w:eastAsia="Merriweather" w:hAnsi="Merriweather" w:cs="Merriweather"/>
         </w:rPr>
-        <w:t xml:space="preserve"> is used with two </w:t>
-      </w:r>
-      <w:proofErr w:type="spellStart"/>
-      <w:r>
-        <w:rPr>
-          <w:rFonts w:ascii="Merriweather" w:eastAsia="Merriweather" w:hAnsi="Merriweather" w:cs="Merriweather"/>
-        </w:rPr>
-        <w:t>boolean</w:t>
-      </w:r>
-      <w:proofErr w:type="spellEnd"/>
-      <w:r>
-        <w:rPr>
-          <w:rFonts w:ascii="Merriweather" w:eastAsia="Merriweather" w:hAnsi="Merriweather" w:cs="Merriweather"/>
-        </w:rPr>
-        <w:t xml:space="preserve"> flags that enable the Fabric renderer and Concurrent React (React 18) if they have been opted-in for the new architecture.</w:t>
+        <w:t xml:space="preserve"> is used with two boolean flags that enable the Fabric renderer and Concurrent React (React 18) if they have been opted-in for the new architecture.</w:t>
       </w:r>
     </w:p>
     <w:p>
@@ -4783,7 +4449,7 @@
       <w:r>
         <w:t xml:space="preserve"> - Official website of React Native provides detailed documentation and tutorials for building cross-platform apps. You can find more information at</w:t>
       </w:r>
-      <w:hyperlink r:id="rId34">
+      <w:hyperlink r:id="rId37">
         <w:r>
           <w:rPr>
             <w:color w:val="1155CC"/>
@@ -4813,7 +4479,7 @@
       <w:r>
         <w:t>- React Native Elements is a popular UI toolkit for React Native that provides pre-built UI components that can be used to build the app. You can find more information at</w:t>
       </w:r>
-      <w:hyperlink r:id="rId35">
+      <w:hyperlink r:id="rId38">
         <w:r>
           <w:rPr>
             <w:color w:val="1155CC"/>
@@ -4843,7 +4509,7 @@
       <w:r>
         <w:t xml:space="preserve"> - SSH2 is a library that provides a secure shell client and server implementation for node.js. It can be used to implement the SSH protocol in your React Native app. You can find more information at</w:t>
       </w:r>
-      <w:hyperlink r:id="rId36">
+      <w:hyperlink r:id="rId39">
         <w:r>
           <w:rPr>
             <w:color w:val="1155CC"/>
@@ -4873,7 +4539,7 @@
       <w:r>
         <w:t xml:space="preserve"> React Native Debugger is a standalone debugging tool for React Native that allows you to debug your app's JavaScript code, inspect the UI hierarchy, and profile your app's performance. You can find more information at</w:t>
       </w:r>
-      <w:hyperlink r:id="rId37">
+      <w:hyperlink r:id="rId40">
         <w:r>
           <w:rPr>
             <w:color w:val="1155CC"/>
@@ -4903,7 +4569,7 @@
       <w:r>
         <w:t xml:space="preserve"> Udemy provides online courses for React Native development, including courses on system administration on Linux. You can find more information at</w:t>
       </w:r>
-      <w:hyperlink r:id="rId38">
+      <w:hyperlink r:id="rId41">
         <w:r>
           <w:rPr>
             <w:color w:val="1155CC"/>
@@ -4933,7 +4599,7 @@
       <w:r>
         <w:t>- GitHub is a popular platform for hosting and sharing code repositories. You can find open-source projects related to React Native and Linux system administration on GitHub. You can also use GitHub to host and share your own project with other developers. You can find more information at</w:t>
       </w:r>
-      <w:hyperlink r:id="rId39">
+      <w:hyperlink r:id="rId42">
         <w:r>
           <w:rPr>
             <w:color w:val="1155CC"/>
@@ -4961,17 +4627,9 @@
         <w:t>Linux Documentation Project</w:t>
       </w:r>
       <w:r>
-        <w:t xml:space="preserve"> - The Linux Documentation Project is a community-driven resource that provides documentation, guides, and how-</w:t>
-      </w:r>
-      <w:proofErr w:type="spellStart"/>
-      <w:r>
-        <w:t>tos</w:t>
-      </w:r>
-      <w:proofErr w:type="spellEnd"/>
-      <w:r>
-        <w:t xml:space="preserve"> for various aspects of Linux system administration. You can find more information at</w:t>
-      </w:r>
-      <w:hyperlink r:id="rId40">
+        <w:t xml:space="preserve"> - The Linux Documentation Project is a community-driven resource that provides documentation, guides, and how-tos for various aspects of Linux system administration. You can find more information at</w:t>
+      </w:r>
+      <w:hyperlink r:id="rId43">
         <w:r>
           <w:rPr>
             <w:color w:val="1155CC"/>
@@ -5001,7 +4659,7 @@
       <w:r>
         <w:t xml:space="preserve"> - Linux Journal is a magazine that provides news, tutorials, and reviews on various aspects of Linux and open-source software. You can find more information at</w:t>
       </w:r>
-      <w:hyperlink r:id="rId41">
+      <w:hyperlink r:id="rId44">
         <w:r>
           <w:rPr>
             <w:color w:val="1155CC"/>
@@ -5031,7 +4689,7 @@
       <w:r>
         <w:t xml:space="preserve"> - Hacker News is a community-driven platform for sharing and discussing news related to technology and programming. You can find interesting discussions related to React Native and Linux system administration on Hacker News. You can find more information at</w:t>
       </w:r>
-      <w:hyperlink r:id="rId42">
+      <w:hyperlink r:id="rId45">
         <w:r>
           <w:rPr>
             <w:color w:val="1155CC"/>
@@ -5061,7 +4719,7 @@
       <w:r>
         <w:t xml:space="preserve"> - Stack Overflow is a popular question and answer platform for programmers. You can find helpful answers to technical questions related to React Native and Linux system administration on Stack Overflow. You can find more information at</w:t>
       </w:r>
-      <w:hyperlink r:id="rId43">
+      <w:hyperlink r:id="rId46">
         <w:r>
           <w:rPr>
             <w:color w:val="1155CC"/>
@@ -5166,7 +4824,7 @@
                     <pic:cNvPicPr preferRelativeResize="0"/>
                   </pic:nvPicPr>
                   <pic:blipFill>
-                    <a:blip r:embed="rId44"/>
+                    <a:blip r:embed="rId47"/>
                     <a:srcRect/>
                     <a:stretch>
                       <a:fillRect/>
@@ -5222,7 +4880,7 @@
                     <pic:cNvPicPr preferRelativeResize="0"/>
                   </pic:nvPicPr>
                   <pic:blipFill>
-                    <a:blip r:embed="rId45"/>
+                    <a:blip r:embed="rId48"/>
                     <a:srcRect/>
                     <a:stretch>
                       <a:fillRect/>
@@ -5257,56 +4915,6 @@
     </w:p>
     <w:p>
       <w:pPr>
-        <w:rPr>
-          <w:b/>
-          <w:sz w:val="38"/>
-          <w:szCs w:val="38"/>
-          <w:u w:val="single"/>
-        </w:rPr>
-      </w:pPr>
-    </w:p>
-    <w:p>
-      <w:pPr>
-        <w:rPr>
-          <w:b/>
-          <w:sz w:val="38"/>
-          <w:szCs w:val="38"/>
-          <w:u w:val="single"/>
-        </w:rPr>
-      </w:pPr>
-    </w:p>
-    <w:p>
-      <w:pPr>
-        <w:rPr>
-          <w:b/>
-          <w:sz w:val="38"/>
-          <w:szCs w:val="38"/>
-          <w:u w:val="single"/>
-        </w:rPr>
-      </w:pPr>
-    </w:p>
-    <w:p>
-      <w:pPr>
-        <w:rPr>
-          <w:b/>
-          <w:sz w:val="38"/>
-          <w:szCs w:val="38"/>
-          <w:u w:val="single"/>
-        </w:rPr>
-      </w:pPr>
-    </w:p>
-    <w:p>
-      <w:pPr>
-        <w:rPr>
-          <w:b/>
-          <w:sz w:val="38"/>
-          <w:szCs w:val="38"/>
-          <w:u w:val="single"/>
-        </w:rPr>
-      </w:pPr>
-    </w:p>
-    <w:p>
-      <w:pPr>
         <w:numPr>
           <w:ilvl w:val="0"/>
           <w:numId w:val="10"/>
@@ -5440,6 +5048,7 @@
           <w:szCs w:val="48"/>
           <w:u w:val="single"/>
         </w:rPr>
+        <w:lastRenderedPageBreak/>
         <w:t>CONCLUSION AND LIMITATIONS:</w:t>
       </w:r>
     </w:p>
@@ -5543,16 +5152,88 @@
         <w:ind w:left="720"/>
         <w:rPr>
           <w:rFonts w:ascii="Merriweather" w:eastAsia="Merriweather" w:hAnsi="Merriweather" w:cs="Merriweather"/>
-          <w:sz w:val="8"/>
-          <w:szCs w:val="8"/>
-        </w:rPr>
-      </w:pPr>
-      <w:r>
+        </w:rPr>
+      </w:pPr>
+    </w:p>
+    <w:p>
+      <w:pPr>
+        <w:ind w:left="720"/>
+        <w:rPr>
+          <w:rFonts w:ascii="Merriweather" w:eastAsia="Merriweather" w:hAnsi="Merriweather" w:cs="Merriweather"/>
+        </w:rPr>
+      </w:pPr>
+    </w:p>
+    <w:p>
+      <w:pPr>
+        <w:ind w:left="720"/>
+        <w:rPr>
+          <w:rFonts w:ascii="Merriweather" w:eastAsia="Merriweather" w:hAnsi="Merriweather" w:cs="Merriweather"/>
+        </w:rPr>
+      </w:pPr>
+    </w:p>
+    <w:p>
+      <w:pPr>
+        <w:ind w:left="720"/>
+        <w:rPr>
+          <w:rFonts w:ascii="Merriweather" w:eastAsia="Merriweather" w:hAnsi="Merriweather" w:cs="Merriweather"/>
+        </w:rPr>
+      </w:pPr>
+    </w:p>
+    <w:p>
+      <w:pPr>
+        <w:ind w:left="720"/>
+        <w:rPr>
+          <w:rFonts w:ascii="Merriweather" w:eastAsia="Merriweather" w:hAnsi="Merriweather" w:cs="Merriweather"/>
+        </w:rPr>
+      </w:pPr>
+    </w:p>
+    <w:p>
+      <w:pPr>
+        <w:ind w:left="720"/>
+        <w:rPr>
+          <w:rFonts w:ascii="Merriweather" w:eastAsia="Merriweather" w:hAnsi="Merriweather" w:cs="Merriweather"/>
+        </w:rPr>
+      </w:pPr>
+    </w:p>
+    <w:p>
+      <w:pPr>
+        <w:ind w:left="720"/>
+        <w:rPr>
+          <w:rFonts w:ascii="Merriweather" w:eastAsia="Merriweather" w:hAnsi="Merriweather" w:cs="Merriweather"/>
+        </w:rPr>
+      </w:pPr>
+    </w:p>
+    <w:p>
+      <w:pPr>
+        <w:ind w:left="720"/>
+        <w:rPr>
+          <w:rFonts w:ascii="Merriweather" w:eastAsia="Merriweather" w:hAnsi="Merriweather" w:cs="Merriweather"/>
+        </w:rPr>
+      </w:pPr>
+    </w:p>
+    <w:p>
+      <w:pPr>
+        <w:ind w:left="720"/>
+        <w:rPr>
+          <w:rFonts w:ascii="Merriweather" w:eastAsia="Merriweather" w:hAnsi="Merriweather" w:cs="Merriweather"/>
+        </w:rPr>
+      </w:pPr>
+    </w:p>
+    <w:p>
+      <w:pPr>
+        <w:ind w:left="720"/>
         <w:rPr>
           <w:rFonts w:ascii="Merriweather" w:eastAsia="Merriweather" w:hAnsi="Merriweather" w:cs="Merriweather"/>
           <w:sz w:val="8"/>
           <w:szCs w:val="8"/>
         </w:rPr>
+      </w:pPr>
+      <w:r>
+        <w:rPr>
+          <w:rFonts w:ascii="Merriweather" w:eastAsia="Merriweather" w:hAnsi="Merriweather" w:cs="Merriweather"/>
+          <w:sz w:val="8"/>
+          <w:szCs w:val="8"/>
+        </w:rPr>
         <w:t>.</w:t>
       </w:r>
     </w:p>
@@ -5578,6 +5259,7 @@
           <w:szCs w:val="48"/>
           <w:u w:val="single"/>
         </w:rPr>
+        <w:lastRenderedPageBreak/>
         <w:t>TEAM MEMBERS:</w:t>
       </w:r>
     </w:p>
@@ -5599,8 +5281,55 @@
           <w:b/>
           <w:i/>
         </w:rPr>
-        <w:lastRenderedPageBreak/>
-        <w:t xml:space="preserve"> SUFIYAN USMANI (21k-3194)       </w:t>
+        <w:t xml:space="preserve"> SUFIY</w:t>
+      </w:r>
+      <w:r>
+        <w:rPr>
+          <w:rFonts w:ascii="EB Garamond" w:eastAsia="EB Garamond" w:hAnsi="EB Garamond" w:cs="EB Garamond"/>
+          <w:b/>
+          <w:i/>
+        </w:rPr>
+        <w:t>A</w:t>
+      </w:r>
+      <w:r>
+        <w:rPr>
+          <w:rFonts w:ascii="EB Garamond" w:eastAsia="EB Garamond" w:hAnsi="EB Garamond" w:cs="EB Garamond"/>
+          <w:b/>
+          <w:i/>
+        </w:rPr>
+        <w:t>AN USMANI (21</w:t>
+      </w:r>
+      <w:r>
+        <w:rPr>
+          <w:rFonts w:ascii="EB Garamond" w:eastAsia="EB Garamond" w:hAnsi="EB Garamond" w:cs="EB Garamond"/>
+          <w:b/>
+          <w:i/>
+        </w:rPr>
+        <w:t>K</w:t>
+      </w:r>
+      <w:r>
+        <w:rPr>
+          <w:rFonts w:ascii="EB Garamond" w:eastAsia="EB Garamond" w:hAnsi="EB Garamond" w:cs="EB Garamond"/>
+          <w:b/>
+          <w:i/>
+        </w:rPr>
+        <w:t>-319</w:t>
+      </w:r>
+      <w:r>
+        <w:rPr>
+          <w:rFonts w:ascii="EB Garamond" w:eastAsia="EB Garamond" w:hAnsi="EB Garamond" w:cs="EB Garamond"/>
+          <w:b/>
+          <w:i/>
+        </w:rPr>
+        <w:t>5</w:t>
+      </w:r>
+      <w:r>
+        <w:rPr>
+          <w:rFonts w:ascii="EB Garamond" w:eastAsia="EB Garamond" w:hAnsi="EB Garamond" w:cs="EB Garamond"/>
+          <w:b/>
+          <w:i/>
+        </w:rPr>
+        <w:t xml:space="preserve">)       </w:t>
       </w:r>
     </w:p>
     <w:p>
@@ -5641,7 +5370,7 @@
                     <pic:cNvPicPr preferRelativeResize="0"/>
                   </pic:nvPicPr>
                   <pic:blipFill>
-                    <a:blip r:embed="rId46"/>
+                    <a:blip r:embed="rId49"/>
                     <a:srcRect/>
                     <a:stretch>
                       <a:fillRect/>
@@ -5672,24 +5401,24 @@
         </w:numPr>
         <w:jc w:val="both"/>
         <w:rPr>
-          <w:sz w:val="20"/>
-          <w:szCs w:val="20"/>
+          <w:sz w:val="24"/>
+          <w:szCs w:val="24"/>
         </w:rPr>
       </w:pPr>
       <w:r>
         <w:rPr>
           <w:rFonts w:ascii="Merriweather Light" w:eastAsia="Merriweather Light" w:hAnsi="Merriweather Light" w:cs="Merriweather Light"/>
           <w:i/>
-          <w:sz w:val="20"/>
-          <w:szCs w:val="20"/>
+          <w:sz w:val="24"/>
+          <w:szCs w:val="24"/>
         </w:rPr>
         <w:t xml:space="preserve"> Establish a secure connection</w:t>
       </w:r>
       <w:r>
         <w:rPr>
           <w:rFonts w:ascii="Merriweather Light" w:eastAsia="Merriweather Light" w:hAnsi="Merriweather Light" w:cs="Merriweather Light"/>
-          <w:sz w:val="20"/>
-          <w:szCs w:val="20"/>
+          <w:sz w:val="24"/>
+          <w:szCs w:val="24"/>
         </w:rPr>
         <w:t>: The server should be configured to allow secure connections from the client app using the SSH protocol. This involves configuring SSH keys, firewall settings, and user authentication.</w:t>
       </w:r>
@@ -5703,26 +5432,203 @@
         <w:jc w:val="both"/>
         <w:rPr>
           <w:rFonts w:ascii="Merriweather Light" w:eastAsia="Merriweather Light" w:hAnsi="Merriweather Light" w:cs="Merriweather Light"/>
-          <w:sz w:val="20"/>
-          <w:szCs w:val="20"/>
+          <w:sz w:val="24"/>
+          <w:szCs w:val="24"/>
         </w:rPr>
       </w:pPr>
       <w:r>
         <w:rPr>
           <w:rFonts w:ascii="Merriweather Light" w:eastAsia="Merriweather Light" w:hAnsi="Merriweather Light" w:cs="Merriweather Light"/>
           <w:i/>
-          <w:sz w:val="20"/>
-          <w:szCs w:val="20"/>
-        </w:rPr>
-        <w:t>Implement system calls</w:t>
-      </w:r>
-      <w:r>
-        <w:rPr>
-          <w:rFonts w:ascii="Merriweather Light" w:eastAsia="Merriweather Light" w:hAnsi="Merriweather Light" w:cs="Merriweather Light"/>
-          <w:sz w:val="20"/>
-          <w:szCs w:val="20"/>
-        </w:rPr>
-        <w:t>: The server-side component should include code to execute low-level system calls on the Linux machine. These calls can be used to perform tasks such as file management, process management, and network configuration.</w:t>
+          <w:sz w:val="24"/>
+          <w:szCs w:val="24"/>
+        </w:rPr>
+        <w:t xml:space="preserve">Implement </w:t>
+      </w:r>
+      <w:r>
+        <w:rPr>
+          <w:rFonts w:ascii="Merriweather Light" w:eastAsia="Merriweather Light" w:hAnsi="Merriweather Light" w:cs="Merriweather Light"/>
+          <w:i/>
+          <w:sz w:val="24"/>
+          <w:szCs w:val="24"/>
+        </w:rPr>
+        <w:t>backend of project</w:t>
+      </w:r>
+      <w:r>
+        <w:rPr>
+          <w:rFonts w:ascii="Merriweather Light" w:eastAsia="Merriweather Light" w:hAnsi="Merriweather Light" w:cs="Merriweather Light"/>
+          <w:sz w:val="24"/>
+          <w:szCs w:val="24"/>
+        </w:rPr>
+        <w:t xml:space="preserve">: The server-side component should include code to execute low-level system </w:t>
+      </w:r>
+      <w:r>
+        <w:rPr>
+          <w:rFonts w:ascii="Merriweather Light" w:eastAsia="Merriweather Light" w:hAnsi="Merriweather Light" w:cs="Merriweather Light"/>
+          <w:sz w:val="24"/>
+          <w:szCs w:val="24"/>
+        </w:rPr>
+        <w:t>code</w:t>
+      </w:r>
+      <w:r>
+        <w:rPr>
+          <w:rFonts w:ascii="Merriweather Light" w:eastAsia="Merriweather Light" w:hAnsi="Merriweather Light" w:cs="Merriweather Light"/>
+          <w:sz w:val="24"/>
+          <w:szCs w:val="24"/>
+        </w:rPr>
+        <w:t xml:space="preserve"> on the Linux machine. These calls can be used to perform tasks such as</w:t>
+      </w:r>
+      <w:r>
+        <w:rPr>
+          <w:rFonts w:ascii="Merriweather Light" w:eastAsia="Merriweather Light" w:hAnsi="Merriweather Light" w:cs="Merriweather Light"/>
+          <w:sz w:val="24"/>
+          <w:szCs w:val="24"/>
+        </w:rPr>
+        <w:t>:</w:t>
+      </w:r>
+    </w:p>
+    <w:p>
+      <w:pPr>
+        <w:numPr>
+          <w:ilvl w:val="1"/>
+          <w:numId w:val="6"/>
+        </w:numPr>
+        <w:jc w:val="both"/>
+        <w:rPr>
+          <w:rFonts w:ascii="Merriweather Light" w:eastAsia="Merriweather Light" w:hAnsi="Merriweather Light" w:cs="Merriweather Light"/>
+          <w:iCs/>
+          <w:sz w:val="24"/>
+          <w:szCs w:val="24"/>
+        </w:rPr>
+      </w:pPr>
+      <w:r>
+        <w:rPr>
+          <w:rFonts w:ascii="Merriweather Light" w:eastAsia="Merriweather Light" w:hAnsi="Merriweather Light" w:cs="Merriweather Light"/>
+          <w:iCs/>
+          <w:sz w:val="24"/>
+          <w:szCs w:val="24"/>
+        </w:rPr>
+        <w:t>File Management</w:t>
+      </w:r>
+    </w:p>
+    <w:p>
+      <w:pPr>
+        <w:numPr>
+          <w:ilvl w:val="1"/>
+          <w:numId w:val="6"/>
+        </w:numPr>
+        <w:jc w:val="both"/>
+        <w:rPr>
+          <w:rFonts w:ascii="Merriweather Light" w:eastAsia="Merriweather Light" w:hAnsi="Merriweather Light" w:cs="Merriweather Light"/>
+          <w:iCs/>
+          <w:sz w:val="24"/>
+          <w:szCs w:val="24"/>
+        </w:rPr>
+      </w:pPr>
+      <w:r>
+        <w:rPr>
+          <w:rFonts w:ascii="Merriweather Light" w:eastAsia="Merriweather Light" w:hAnsi="Merriweather Light" w:cs="Merriweather Light"/>
+          <w:iCs/>
+          <w:sz w:val="24"/>
+          <w:szCs w:val="24"/>
+        </w:rPr>
+        <w:t>Process Management</w:t>
+      </w:r>
+    </w:p>
+    <w:p>
+      <w:pPr>
+        <w:numPr>
+          <w:ilvl w:val="1"/>
+          <w:numId w:val="6"/>
+        </w:numPr>
+        <w:jc w:val="both"/>
+        <w:rPr>
+          <w:rFonts w:ascii="Merriweather Light" w:eastAsia="Merriweather Light" w:hAnsi="Merriweather Light" w:cs="Merriweather Light"/>
+          <w:iCs/>
+          <w:sz w:val="24"/>
+          <w:szCs w:val="24"/>
+        </w:rPr>
+      </w:pPr>
+      <w:r>
+        <w:rPr>
+          <w:rFonts w:ascii="Merriweather Light" w:eastAsia="Merriweather Light" w:hAnsi="Merriweather Light" w:cs="Merriweather Light"/>
+          <w:iCs/>
+          <w:sz w:val="24"/>
+          <w:szCs w:val="24"/>
+        </w:rPr>
+        <w:t>Network Configuration</w:t>
+      </w:r>
+    </w:p>
+    <w:p>
+      <w:pPr>
+        <w:numPr>
+          <w:ilvl w:val="1"/>
+          <w:numId w:val="6"/>
+        </w:numPr>
+        <w:jc w:val="both"/>
+        <w:rPr>
+          <w:rFonts w:ascii="Merriweather Light" w:eastAsia="Merriweather Light" w:hAnsi="Merriweather Light" w:cs="Merriweather Light"/>
+          <w:iCs/>
+          <w:sz w:val="24"/>
+          <w:szCs w:val="24"/>
+        </w:rPr>
+      </w:pPr>
+      <w:r>
+        <w:rPr>
+          <w:rFonts w:ascii="Merriweather Light" w:eastAsia="Merriweather Light" w:hAnsi="Merriweather Light" w:cs="Merriweather Light"/>
+          <w:iCs/>
+          <w:sz w:val="24"/>
+          <w:szCs w:val="24"/>
+        </w:rPr>
+        <w:t>User Management</w:t>
+      </w:r>
+    </w:p>
+    <w:p>
+      <w:pPr>
+        <w:numPr>
+          <w:ilvl w:val="1"/>
+          <w:numId w:val="6"/>
+        </w:numPr>
+        <w:jc w:val="both"/>
+        <w:rPr>
+          <w:rFonts w:ascii="Merriweather Light" w:eastAsia="Merriweather Light" w:hAnsi="Merriweather Light" w:cs="Merriweather Light"/>
+          <w:iCs/>
+          <w:sz w:val="24"/>
+          <w:szCs w:val="24"/>
+        </w:rPr>
+      </w:pPr>
+      <w:r>
+        <w:rPr>
+          <w:rFonts w:ascii="Merriweather Light" w:eastAsia="Merriweather Light" w:hAnsi="Merriweather Light" w:cs="Merriweather Light"/>
+          <w:iCs/>
+          <w:sz w:val="24"/>
+          <w:szCs w:val="24"/>
+        </w:rPr>
+        <w:t>Realtime Performance Metrics</w:t>
+      </w:r>
+    </w:p>
+    <w:p>
+      <w:pPr>
+        <w:numPr>
+          <w:ilvl w:val="1"/>
+          <w:numId w:val="6"/>
+        </w:numPr>
+        <w:jc w:val="both"/>
+        <w:rPr>
+          <w:rFonts w:ascii="Merriweather Light" w:eastAsia="Merriweather Light" w:hAnsi="Merriweather Light" w:cs="Merriweather Light"/>
+          <w:iCs/>
+          <w:sz w:val="24"/>
+          <w:szCs w:val="24"/>
+        </w:rPr>
+      </w:pPr>
+      <w:r>
+        <w:rPr>
+          <w:rFonts w:ascii="Merriweather Light" w:eastAsia="Merriweather Light" w:hAnsi="Merriweather Light" w:cs="Merriweather Light"/>
+          <w:iCs/>
+          <w:sz w:val="24"/>
+          <w:szCs w:val="24"/>
+        </w:rPr>
+        <w:t>Scheduled Shutdown and Reboot</w:t>
       </w:r>
     </w:p>
     <w:p>
@@ -5734,44 +5640,26 @@
         <w:jc w:val="both"/>
         <w:rPr>
           <w:rFonts w:ascii="Merriweather Light" w:eastAsia="Merriweather Light" w:hAnsi="Merriweather Light" w:cs="Merriweather Light"/>
-          <w:sz w:val="20"/>
-          <w:szCs w:val="20"/>
+          <w:sz w:val="24"/>
+          <w:szCs w:val="24"/>
         </w:rPr>
       </w:pPr>
       <w:r>
         <w:rPr>
           <w:rFonts w:ascii="Merriweather Light" w:eastAsia="Merriweather Light" w:hAnsi="Merriweather Light" w:cs="Merriweather Light"/>
           <w:i/>
-          <w:sz w:val="20"/>
-          <w:szCs w:val="20"/>
+          <w:sz w:val="24"/>
+          <w:szCs w:val="24"/>
         </w:rPr>
         <w:t>Create APIs</w:t>
       </w:r>
       <w:r>
         <w:rPr>
           <w:rFonts w:ascii="Merriweather Light" w:eastAsia="Merriweather Light" w:hAnsi="Merriweather Light" w:cs="Merriweather Light"/>
-          <w:sz w:val="20"/>
-          <w:szCs w:val="20"/>
-        </w:rPr>
-        <w:t xml:space="preserve">: The server-side component should expose APIs that the client app can use to interact with the system. These APIs should be designed to allow the client app to send requests to the </w:t>
-      </w:r>
-      <w:proofErr w:type="gramStart"/>
-      <w:r>
-        <w:rPr>
-          <w:rFonts w:ascii="Merriweather Light" w:eastAsia="Merriweather Light" w:hAnsi="Merriweather Light" w:cs="Merriweather Light"/>
-          <w:sz w:val="20"/>
-          <w:szCs w:val="20"/>
-        </w:rPr>
-        <w:t>server, and</w:t>
-      </w:r>
-      <w:proofErr w:type="gramEnd"/>
-      <w:r>
-        <w:rPr>
-          <w:rFonts w:ascii="Merriweather Light" w:eastAsia="Merriweather Light" w:hAnsi="Merriweather Light" w:cs="Merriweather Light"/>
-          <w:sz w:val="20"/>
-          <w:szCs w:val="20"/>
-        </w:rPr>
-        <w:t xml:space="preserve"> receive responses containing information or status updates.</w:t>
+          <w:sz w:val="24"/>
+          <w:szCs w:val="24"/>
+        </w:rPr>
+        <w:t>: The server-side component should expose APIs that the client app can use to interact with the system. These APIs should be designed to allow the client app to send requests to the server, and receive responses containing information or status updates.</w:t>
       </w:r>
     </w:p>
     <w:p>
@@ -5783,37 +5671,98 @@
         <w:jc w:val="both"/>
         <w:rPr>
           <w:rFonts w:ascii="Merriweather Light" w:eastAsia="Merriweather Light" w:hAnsi="Merriweather Light" w:cs="Merriweather Light"/>
-          <w:sz w:val="20"/>
-          <w:szCs w:val="20"/>
+          <w:sz w:val="24"/>
+          <w:szCs w:val="24"/>
         </w:rPr>
       </w:pPr>
       <w:r>
         <w:rPr>
           <w:rFonts w:ascii="Merriweather Light" w:eastAsia="Merriweather Light" w:hAnsi="Merriweather Light" w:cs="Merriweather Light"/>
           <w:i/>
-          <w:sz w:val="20"/>
-          <w:szCs w:val="20"/>
+          <w:sz w:val="24"/>
+          <w:szCs w:val="24"/>
         </w:rPr>
         <w:t>Handle errors:</w:t>
       </w:r>
       <w:r>
         <w:rPr>
           <w:rFonts w:ascii="Merriweather Light" w:eastAsia="Merriweather Light" w:hAnsi="Merriweather Light" w:cs="Merriweather Light"/>
-          <w:sz w:val="20"/>
-          <w:szCs w:val="20"/>
-        </w:rPr>
-        <w:t xml:space="preserve"> The server-side component should be designed to handle errors and exceptions that may occur during system calls or API requests. Error handling should include logging, notifications, and appropriate error messages to the client </w:t>
-      </w:r>
-      <w:proofErr w:type="gramStart"/>
-      <w:r>
-        <w:rPr>
-          <w:rFonts w:ascii="Merriweather Light" w:eastAsia="Merriweather Light" w:hAnsi="Merriweather Light" w:cs="Merriweather Light"/>
-          <w:sz w:val="20"/>
-          <w:szCs w:val="20"/>
-        </w:rPr>
-        <w:t>app</w:t>
-      </w:r>
-      <w:proofErr w:type="gramEnd"/>
+          <w:sz w:val="24"/>
+          <w:szCs w:val="24"/>
+        </w:rPr>
+        <w:t xml:space="preserve"> The server-side component should be designed to handle errors and exceptions that may occur during system calls or API requests. Error handling should include logging, notifications, and appropriate error messages to the client app</w:t>
+      </w:r>
+    </w:p>
+    <w:p>
+      <w:pPr>
+        <w:numPr>
+          <w:ilvl w:val="0"/>
+          <w:numId w:val="6"/>
+        </w:numPr>
+        <w:jc w:val="both"/>
+        <w:rPr>
+          <w:rFonts w:ascii="Merriweather Light" w:eastAsia="Merriweather Light" w:hAnsi="Merriweather Light" w:cs="Merriweather Light"/>
+          <w:sz w:val="24"/>
+          <w:szCs w:val="24"/>
+        </w:rPr>
+      </w:pPr>
+      <w:r>
+        <w:rPr>
+          <w:rFonts w:ascii="Merriweather Light" w:eastAsia="Merriweather Light" w:hAnsi="Merriweather Light" w:cs="Merriweather Light"/>
+          <w:i/>
+          <w:sz w:val="24"/>
+          <w:szCs w:val="24"/>
+        </w:rPr>
+        <w:lastRenderedPageBreak/>
+        <w:t>Implement Multithreading:</w:t>
+      </w:r>
+      <w:r>
+        <w:rPr>
+          <w:rFonts w:ascii="Merriweather Light" w:eastAsia="Merriweather Light" w:hAnsi="Merriweather Light" w:cs="Merriweather Light"/>
+          <w:sz w:val="24"/>
+          <w:szCs w:val="24"/>
+        </w:rPr>
+        <w:t xml:space="preserve"> All the background running applications are run under multithreading to utilize and improve performance of our </w:t>
+      </w:r>
+      <w:r>
+        <w:rPr>
+          <w:rFonts w:ascii="Merriweather Light" w:eastAsia="Merriweather Light" w:hAnsi="Merriweather Light" w:cs="Merriweather Light"/>
+          <w:sz w:val="24"/>
+          <w:szCs w:val="24"/>
+        </w:rPr>
+        <w:t>application.</w:t>
+      </w:r>
+    </w:p>
+    <w:p>
+      <w:pPr>
+        <w:numPr>
+          <w:ilvl w:val="0"/>
+          <w:numId w:val="6"/>
+        </w:numPr>
+        <w:jc w:val="both"/>
+        <w:rPr>
+          <w:rFonts w:ascii="Merriweather Light" w:eastAsia="Merriweather Light" w:hAnsi="Merriweather Light" w:cs="Merriweather Light"/>
+          <w:sz w:val="24"/>
+          <w:szCs w:val="24"/>
+        </w:rPr>
+      </w:pPr>
+      <w:r>
+        <w:rPr>
+          <w:rFonts w:ascii="Merriweather Light" w:eastAsia="Merriweather Light" w:hAnsi="Merriweather Light" w:cs="Merriweather Light"/>
+          <w:i/>
+          <w:sz w:val="24"/>
+          <w:szCs w:val="24"/>
+        </w:rPr>
+        <w:t>Team Coordination and Version Control:</w:t>
+      </w:r>
+      <w:r>
+        <w:rPr>
+          <w:rFonts w:ascii="Merriweather Light" w:eastAsia="Merriweather Light" w:hAnsi="Merriweather Light" w:cs="Merriweather Light"/>
+          <w:sz w:val="24"/>
+          <w:szCs w:val="24"/>
+        </w:rPr>
+        <w:t xml:space="preserve"> Made use of Git and GitHub to allow developers to work on app and track all the changes. Made use of Git Branches to allow developers to make their own version of code and then merged them later</w:t>
+      </w:r>
     </w:p>
     <w:p>
       <w:pPr>
@@ -5901,7 +5850,7 @@
                     <pic:cNvPicPr preferRelativeResize="0"/>
                   </pic:nvPicPr>
                   <pic:blipFill>
-                    <a:blip r:embed="rId47"/>
+                    <a:blip r:embed="rId50"/>
                     <a:srcRect/>
                     <a:stretch>
                       <a:fillRect/>
@@ -5955,35 +5904,7 @@
         <w:rPr>
           <w:rFonts w:ascii="Merriweather Light" w:eastAsia="Merriweather Light" w:hAnsi="Merriweather Light" w:cs="Merriweather Light"/>
         </w:rPr>
-        <w:t xml:space="preserve">We have used various React Native components such as View, Text, </w:t>
-      </w:r>
-      <w:proofErr w:type="spellStart"/>
-      <w:r>
-        <w:rPr>
-          <w:rFonts w:ascii="Merriweather Light" w:eastAsia="Merriweather Light" w:hAnsi="Merriweather Light" w:cs="Merriweather Light"/>
-        </w:rPr>
-        <w:t>TextInput</w:t>
-      </w:r>
-      <w:proofErr w:type="spellEnd"/>
-      <w:r>
-        <w:rPr>
-          <w:rFonts w:ascii="Merriweather Light" w:eastAsia="Merriweather Light" w:hAnsi="Merriweather Light" w:cs="Merriweather Light"/>
-        </w:rPr>
-        <w:t xml:space="preserve">, Button, and </w:t>
-      </w:r>
-      <w:proofErr w:type="spellStart"/>
-      <w:r>
-        <w:rPr>
-          <w:rFonts w:ascii="Merriweather Light" w:eastAsia="Merriweather Light" w:hAnsi="Merriweather Light" w:cs="Merriweather Light"/>
-        </w:rPr>
-        <w:t>FlatList</w:t>
-      </w:r>
-      <w:proofErr w:type="spellEnd"/>
-      <w:r>
-        <w:rPr>
-          <w:rFonts w:ascii="Merriweather Light" w:eastAsia="Merriweather Light" w:hAnsi="Merriweather Light" w:cs="Merriweather Light"/>
-        </w:rPr>
-        <w:t xml:space="preserve"> to create an intuitive and user-friendly interface for our app.</w:t>
+        <w:t>We have used various React Native components such as View, Text, TextInput, Button, and FlatList to create an intuitive and user-friendly interface for our app.</w:t>
       </w:r>
     </w:p>
     <w:p>
@@ -6000,7 +5921,6 @@
         <w:rPr>
           <w:rFonts w:ascii="Merriweather Light" w:eastAsia="Merriweather Light" w:hAnsi="Merriweather Light" w:cs="Merriweather Light"/>
         </w:rPr>
-        <w:lastRenderedPageBreak/>
         <w:t>The app uses third-party libraries such as Axios and SSH2 to enable secure remote connections to the user's Linux machine via the SSH protocol.</w:t>
       </w:r>
     </w:p>
@@ -6069,6 +5989,7 @@
         <w:rPr>
           <w:rFonts w:ascii="Merriweather Light" w:eastAsia="Merriweather Light" w:hAnsi="Merriweather Light" w:cs="Merriweather Light"/>
         </w:rPr>
+        <w:lastRenderedPageBreak/>
         <w:t>We have implemented automated testing using tools such as Jest and Enzyme, which allows us to test the app's functionality and ensure that it performs as expected across various scenarios.</w:t>
       </w:r>
     </w:p>
@@ -6108,150 +6029,12 @@
     </w:p>
     <w:p>
       <w:pPr>
-        <w:ind w:left="1440"/>
         <w:rPr>
           <w:rFonts w:ascii="EB Garamond" w:eastAsia="EB Garamond" w:hAnsi="EB Garamond" w:cs="EB Garamond"/>
           <w:b/>
           <w:i/>
         </w:rPr>
       </w:pPr>
-    </w:p>
-    <w:p>
-      <w:pPr>
-        <w:ind w:left="1440"/>
-        <w:rPr>
-          <w:rFonts w:ascii="EB Garamond" w:eastAsia="EB Garamond" w:hAnsi="EB Garamond" w:cs="EB Garamond"/>
-          <w:b/>
-          <w:i/>
-        </w:rPr>
-      </w:pPr>
-    </w:p>
-    <w:p>
-      <w:pPr>
-        <w:ind w:left="1440"/>
-        <w:rPr>
-          <w:rFonts w:ascii="EB Garamond" w:eastAsia="EB Garamond" w:hAnsi="EB Garamond" w:cs="EB Garamond"/>
-          <w:b/>
-          <w:i/>
-        </w:rPr>
-      </w:pPr>
-    </w:p>
-    <w:p>
-      <w:pPr>
-        <w:ind w:left="1440"/>
-        <w:rPr>
-          <w:rFonts w:ascii="EB Garamond" w:eastAsia="EB Garamond" w:hAnsi="EB Garamond" w:cs="EB Garamond"/>
-          <w:b/>
-          <w:i/>
-        </w:rPr>
-      </w:pPr>
-    </w:p>
-    <w:p>
-      <w:pPr>
-        <w:ind w:left="1440"/>
-        <w:rPr>
-          <w:rFonts w:ascii="EB Garamond" w:eastAsia="EB Garamond" w:hAnsi="EB Garamond" w:cs="EB Garamond"/>
-          <w:b/>
-          <w:i/>
-        </w:rPr>
-      </w:pPr>
-    </w:p>
-    <w:p>
-      <w:pPr>
-        <w:ind w:left="1440"/>
-        <w:rPr>
-          <w:rFonts w:ascii="EB Garamond" w:eastAsia="EB Garamond" w:hAnsi="EB Garamond" w:cs="EB Garamond"/>
-          <w:b/>
-          <w:i/>
-        </w:rPr>
-      </w:pPr>
-    </w:p>
-    <w:p>
-      <w:pPr>
-        <w:ind w:left="1440"/>
-        <w:rPr>
-          <w:rFonts w:ascii="EB Garamond" w:eastAsia="EB Garamond" w:hAnsi="EB Garamond" w:cs="EB Garamond"/>
-          <w:b/>
-          <w:i/>
-        </w:rPr>
-      </w:pPr>
-    </w:p>
-    <w:p>
-      <w:pPr>
-        <w:ind w:left="1440"/>
-        <w:rPr>
-          <w:rFonts w:ascii="EB Garamond" w:eastAsia="EB Garamond" w:hAnsi="EB Garamond" w:cs="EB Garamond"/>
-          <w:b/>
-          <w:i/>
-        </w:rPr>
-      </w:pPr>
-    </w:p>
-    <w:p>
-      <w:pPr>
-        <w:ind w:left="1440"/>
-        <w:rPr>
-          <w:rFonts w:ascii="EB Garamond" w:eastAsia="EB Garamond" w:hAnsi="EB Garamond" w:cs="EB Garamond"/>
-          <w:b/>
-          <w:i/>
-        </w:rPr>
-      </w:pPr>
-    </w:p>
-    <w:p>
-      <w:pPr>
-        <w:ind w:left="1440"/>
-        <w:rPr>
-          <w:rFonts w:ascii="EB Garamond" w:eastAsia="EB Garamond" w:hAnsi="EB Garamond" w:cs="EB Garamond"/>
-          <w:b/>
-          <w:i/>
-        </w:rPr>
-      </w:pPr>
-    </w:p>
-    <w:p>
-      <w:pPr>
-        <w:ind w:left="1440"/>
-        <w:rPr>
-          <w:rFonts w:ascii="EB Garamond" w:eastAsia="EB Garamond" w:hAnsi="EB Garamond" w:cs="EB Garamond"/>
-          <w:b/>
-          <w:i/>
-        </w:rPr>
-      </w:pPr>
-    </w:p>
-    <w:p>
-      <w:pPr>
-        <w:ind w:left="1440"/>
-        <w:rPr>
-          <w:rFonts w:ascii="EB Garamond" w:eastAsia="EB Garamond" w:hAnsi="EB Garamond" w:cs="EB Garamond"/>
-          <w:b/>
-          <w:i/>
-        </w:rPr>
-      </w:pPr>
-    </w:p>
-    <w:p>
-      <w:pPr>
-        <w:ind w:left="1440"/>
-        <w:rPr>
-          <w:rFonts w:ascii="EB Garamond" w:eastAsia="EB Garamond" w:hAnsi="EB Garamond" w:cs="EB Garamond"/>
-          <w:b/>
-          <w:i/>
-        </w:rPr>
-      </w:pPr>
-    </w:p>
-    <w:p>
-      <w:pPr>
-        <w:rPr>
-          <w:rFonts w:ascii="EB Garamond" w:eastAsia="EB Garamond" w:hAnsi="EB Garamond" w:cs="EB Garamond"/>
-          <w:b/>
-          <w:i/>
-        </w:rPr>
-      </w:pPr>
-      <w:r>
-        <w:rPr>
-          <w:rFonts w:ascii="EB Garamond" w:eastAsia="EB Garamond" w:hAnsi="EB Garamond" w:cs="EB Garamond"/>
-          <w:b/>
-          <w:i/>
-        </w:rPr>
-        <w:t xml:space="preserve">                            </w:t>
-      </w:r>
     </w:p>
     <w:p>
       <w:pPr>
@@ -6273,25 +6056,7 @@
           <w:b/>
           <w:i/>
         </w:rPr>
-        <w:t xml:space="preserve">MUHAMMAD </w:t>
-      </w:r>
-      <w:proofErr w:type="gramStart"/>
-      <w:r>
-        <w:rPr>
-          <w:rFonts w:ascii="EB Garamond" w:eastAsia="EB Garamond" w:hAnsi="EB Garamond" w:cs="EB Garamond"/>
-          <w:b/>
-          <w:i/>
-        </w:rPr>
-        <w:t>HAMZA(</w:t>
-      </w:r>
-      <w:proofErr w:type="gramEnd"/>
-      <w:r>
-        <w:rPr>
-          <w:rFonts w:ascii="EB Garamond" w:eastAsia="EB Garamond" w:hAnsi="EB Garamond" w:cs="EB Garamond"/>
-          <w:b/>
-          <w:i/>
-        </w:rPr>
-        <w:t xml:space="preserve">21k-3293) </w:t>
+        <w:t xml:space="preserve">MUHAMMAD HAMZA(21k-3293) </w:t>
       </w:r>
       <w:r>
         <w:rPr>
@@ -6323,7 +6088,6 @@
           <w:sz w:val="30"/>
           <w:szCs w:val="30"/>
         </w:rPr>
-        <w:lastRenderedPageBreak/>
         <w:t xml:space="preserve">                             </w:t>
       </w:r>
       <w:r>
@@ -6349,7 +6113,7 @@
                     <pic:cNvPicPr preferRelativeResize="0"/>
                   </pic:nvPicPr>
                   <pic:blipFill>
-                    <a:blip r:embed="rId48"/>
+                    <a:blip r:embed="rId51"/>
                     <a:srcRect/>
                     <a:stretch>
                       <a:fillRect/>
@@ -6476,6 +6240,7 @@
         <w:rPr>
           <w:rFonts w:ascii="Merriweather Light" w:eastAsia="Merriweather Light" w:hAnsi="Merriweather Light" w:cs="Merriweather Light"/>
         </w:rPr>
+        <w:lastRenderedPageBreak/>
         <w:t xml:space="preserve">As for </w:t>
       </w:r>
       <w:r>
@@ -6511,13 +6276,535 @@
     </w:p>
     <w:p>
       <w:pPr>
+        <w:rPr>
+          <w:rFonts w:ascii="Merriweather Light" w:eastAsia="Merriweather Light" w:hAnsi="Merriweather Light" w:cs="Merriweather Light"/>
+        </w:rPr>
+      </w:pPr>
+    </w:p>
+    <w:p>
+      <w:pPr>
+        <w:rPr>
+          <w:rFonts w:ascii="Merriweather Light" w:eastAsia="Merriweather Light" w:hAnsi="Merriweather Light" w:cs="Merriweather Light"/>
+        </w:rPr>
+      </w:pPr>
+    </w:p>
+    <w:p>
+      <w:pPr>
+        <w:rPr>
+          <w:rFonts w:ascii="Merriweather Light" w:eastAsia="Merriweather Light" w:hAnsi="Merriweather Light" w:cs="Merriweather Light"/>
+        </w:rPr>
+      </w:pPr>
+    </w:p>
+    <w:p>
+      <w:pPr>
+        <w:rPr>
+          <w:rFonts w:ascii="Merriweather Light" w:eastAsia="Merriweather Light" w:hAnsi="Merriweather Light" w:cs="Merriweather Light"/>
+        </w:rPr>
+      </w:pPr>
+    </w:p>
+    <w:p>
+      <w:pPr>
+        <w:rPr>
+          <w:rFonts w:ascii="Merriweather Light" w:eastAsia="Merriweather Light" w:hAnsi="Merriweather Light" w:cs="Merriweather Light"/>
+        </w:rPr>
+      </w:pPr>
+    </w:p>
+    <w:p>
+      <w:pPr>
+        <w:rPr>
+          <w:rFonts w:ascii="Merriweather Light" w:eastAsia="Merriweather Light" w:hAnsi="Merriweather Light" w:cs="Merriweather Light"/>
+        </w:rPr>
+      </w:pPr>
+    </w:p>
+    <w:p>
+      <w:pPr>
+        <w:rPr>
+          <w:rFonts w:ascii="Merriweather Light" w:eastAsia="Merriweather Light" w:hAnsi="Merriweather Light" w:cs="Merriweather Light"/>
+        </w:rPr>
+      </w:pPr>
+    </w:p>
+    <w:p>
+      <w:pPr>
+        <w:rPr>
+          <w:rFonts w:ascii="Merriweather Light" w:eastAsia="Merriweather Light" w:hAnsi="Merriweather Light" w:cs="Merriweather Light"/>
+        </w:rPr>
+      </w:pPr>
+    </w:p>
+    <w:p>
+      <w:pPr>
+        <w:rPr>
+          <w:rFonts w:ascii="Merriweather Light" w:eastAsia="Merriweather Light" w:hAnsi="Merriweather Light" w:cs="Merriweather Light"/>
+        </w:rPr>
+      </w:pPr>
+    </w:p>
+    <w:p>
+      <w:pPr>
+        <w:rPr>
+          <w:rFonts w:ascii="Merriweather Light" w:eastAsia="Merriweather Light" w:hAnsi="Merriweather Light" w:cs="Merriweather Light"/>
+        </w:rPr>
+      </w:pPr>
+    </w:p>
+    <w:p>
+      <w:pPr>
+        <w:rPr>
+          <w:rFonts w:ascii="Merriweather Light" w:eastAsia="Merriweather Light" w:hAnsi="Merriweather Light" w:cs="Merriweather Light"/>
+        </w:rPr>
+      </w:pPr>
+    </w:p>
+    <w:p>
+      <w:pPr>
+        <w:rPr>
+          <w:rFonts w:ascii="Merriweather Light" w:eastAsia="Merriweather Light" w:hAnsi="Merriweather Light" w:cs="Merriweather Light"/>
+        </w:rPr>
+      </w:pPr>
+    </w:p>
+    <w:p>
+      <w:pPr>
+        <w:rPr>
+          <w:rFonts w:ascii="Merriweather Light" w:eastAsia="Merriweather Light" w:hAnsi="Merriweather Light" w:cs="Merriweather Light"/>
+        </w:rPr>
+      </w:pPr>
+    </w:p>
+    <w:p>
+      <w:pPr>
+        <w:rPr>
+          <w:rFonts w:ascii="Merriweather Light" w:eastAsia="Merriweather Light" w:hAnsi="Merriweather Light" w:cs="Merriweather Light"/>
+        </w:rPr>
+      </w:pPr>
+    </w:p>
+    <w:p>
+      <w:pPr>
+        <w:rPr>
+          <w:rFonts w:ascii="Merriweather Light" w:eastAsia="Merriweather Light" w:hAnsi="Merriweather Light" w:cs="Merriweather Light"/>
+        </w:rPr>
+      </w:pPr>
+    </w:p>
+    <w:p>
+      <w:pPr>
+        <w:rPr>
+          <w:rFonts w:ascii="Merriweather Light" w:eastAsia="Merriweather Light" w:hAnsi="Merriweather Light" w:cs="Merriweather Light"/>
+        </w:rPr>
+      </w:pPr>
+    </w:p>
+    <w:p>
+      <w:pPr>
+        <w:rPr>
+          <w:rFonts w:ascii="Merriweather Light" w:eastAsia="Merriweather Light" w:hAnsi="Merriweather Light" w:cs="Merriweather Light"/>
+        </w:rPr>
+      </w:pPr>
+    </w:p>
+    <w:p>
+      <w:pPr>
+        <w:rPr>
+          <w:rFonts w:ascii="Merriweather Light" w:eastAsia="Merriweather Light" w:hAnsi="Merriweather Light" w:cs="Merriweather Light"/>
+        </w:rPr>
+      </w:pPr>
+    </w:p>
+    <w:p>
+      <w:pPr>
+        <w:rPr>
+          <w:rFonts w:ascii="Merriweather Light" w:eastAsia="Merriweather Light" w:hAnsi="Merriweather Light" w:cs="Merriweather Light"/>
+        </w:rPr>
+      </w:pPr>
+    </w:p>
+    <w:p>
+      <w:pPr>
+        <w:rPr>
+          <w:rFonts w:ascii="Merriweather Light" w:eastAsia="Merriweather Light" w:hAnsi="Merriweather Light" w:cs="Merriweather Light"/>
+        </w:rPr>
+      </w:pPr>
+    </w:p>
+    <w:p>
+      <w:pPr>
+        <w:rPr>
+          <w:rFonts w:ascii="Merriweather Light" w:eastAsia="Merriweather Light" w:hAnsi="Merriweather Light" w:cs="Merriweather Light"/>
+        </w:rPr>
+      </w:pPr>
+    </w:p>
+    <w:p>
+      <w:pPr>
+        <w:rPr>
+          <w:rFonts w:ascii="Merriweather Light" w:eastAsia="Merriweather Light" w:hAnsi="Merriweather Light" w:cs="Merriweather Light"/>
+        </w:rPr>
+      </w:pPr>
+    </w:p>
+    <w:p>
+      <w:pPr>
+        <w:rPr>
+          <w:rFonts w:ascii="Merriweather Light" w:eastAsia="Merriweather Light" w:hAnsi="Merriweather Light" w:cs="Merriweather Light"/>
+        </w:rPr>
+      </w:pPr>
+    </w:p>
+    <w:p>
+      <w:pPr>
+        <w:rPr>
+          <w:rFonts w:ascii="Merriweather Light" w:eastAsia="Merriweather Light" w:hAnsi="Merriweather Light" w:cs="Merriweather Light"/>
+        </w:rPr>
+      </w:pPr>
+    </w:p>
+    <w:p>
+      <w:pPr>
+        <w:rPr>
+          <w:rFonts w:ascii="Merriweather Light" w:eastAsia="Merriweather Light" w:hAnsi="Merriweather Light" w:cs="Merriweather Light"/>
+        </w:rPr>
+      </w:pPr>
+    </w:p>
+    <w:p>
+      <w:pPr>
+        <w:rPr>
+          <w:rFonts w:ascii="Merriweather Light" w:eastAsia="Merriweather Light" w:hAnsi="Merriweather Light" w:cs="Merriweather Light"/>
+        </w:rPr>
+      </w:pPr>
+    </w:p>
+    <w:p>
+      <w:pPr>
+        <w:rPr>
+          <w:rFonts w:ascii="Merriweather Light" w:eastAsia="Merriweather Light" w:hAnsi="Merriweather Light" w:cs="Merriweather Light"/>
+        </w:rPr>
+      </w:pPr>
+    </w:p>
+    <w:p>
+      <w:pPr>
+        <w:rPr>
+          <w:rFonts w:ascii="Merriweather Light" w:eastAsia="Merriweather Light" w:hAnsi="Merriweather Light" w:cs="Merriweather Light"/>
+        </w:rPr>
+      </w:pPr>
+    </w:p>
+    <w:p>
+      <w:pPr>
+        <w:rPr>
+          <w:rFonts w:ascii="Times New Roman" w:eastAsia="Merriweather Light" w:hAnsi="Times New Roman" w:cs="Times New Roman"/>
+          <w:sz w:val="24"/>
+          <w:szCs w:val="24"/>
+        </w:rPr>
+      </w:pPr>
+      <w:r>
+        <w:rPr>
+          <w:rFonts w:ascii="Times New Roman" w:eastAsia="Merriweather Light" w:hAnsi="Times New Roman" w:cs="Times New Roman"/>
+          <w:sz w:val="24"/>
+          <w:szCs w:val="24"/>
+        </w:rPr>
+        <w:lastRenderedPageBreak/>
+        <w:t>MIT License</w:t>
+      </w:r>
+    </w:p>
+    <w:p>
+      <w:pPr>
+        <w:rPr>
+          <w:rFonts w:ascii="Times New Roman" w:eastAsia="Merriweather Light" w:hAnsi="Times New Roman" w:cs="Times New Roman"/>
+          <w:sz w:val="24"/>
+          <w:szCs w:val="24"/>
+        </w:rPr>
+      </w:pPr>
+    </w:p>
+    <w:p>
+      <w:pPr>
+        <w:rPr>
+          <w:rFonts w:ascii="Times New Roman" w:eastAsia="Merriweather Light" w:hAnsi="Times New Roman" w:cs="Times New Roman"/>
+          <w:sz w:val="24"/>
+          <w:szCs w:val="24"/>
+        </w:rPr>
+      </w:pPr>
+      <w:r>
+        <w:rPr>
+          <w:rFonts w:ascii="Times New Roman" w:eastAsia="Merriweather Light" w:hAnsi="Times New Roman" w:cs="Times New Roman"/>
+          <w:sz w:val="24"/>
+          <w:szCs w:val="24"/>
+        </w:rPr>
+        <w:t>Copyright (c) 2023 Sufiyaan Usmani</w:t>
+      </w:r>
+    </w:p>
+    <w:p>
+      <w:pPr>
+        <w:rPr>
+          <w:rFonts w:ascii="Times New Roman" w:eastAsia="Merriweather Light" w:hAnsi="Times New Roman" w:cs="Times New Roman"/>
+          <w:sz w:val="24"/>
+          <w:szCs w:val="24"/>
+        </w:rPr>
+      </w:pPr>
+    </w:p>
+    <w:p>
+      <w:pPr>
+        <w:rPr>
+          <w:rFonts w:ascii="Times New Roman" w:eastAsia="Merriweather Light" w:hAnsi="Times New Roman" w:cs="Times New Roman"/>
+          <w:sz w:val="24"/>
+          <w:szCs w:val="24"/>
+        </w:rPr>
+      </w:pPr>
+      <w:r>
+        <w:rPr>
+          <w:rFonts w:ascii="Times New Roman" w:eastAsia="Merriweather Light" w:hAnsi="Times New Roman" w:cs="Times New Roman"/>
+          <w:sz w:val="24"/>
+          <w:szCs w:val="24"/>
+        </w:rPr>
+        <w:t>Permission is hereby granted, free of charge, to any person obtaining a copy</w:t>
+      </w:r>
+    </w:p>
+    <w:p>
+      <w:pPr>
+        <w:rPr>
+          <w:rFonts w:ascii="Times New Roman" w:eastAsia="Merriweather Light" w:hAnsi="Times New Roman" w:cs="Times New Roman"/>
+          <w:sz w:val="24"/>
+          <w:szCs w:val="24"/>
+        </w:rPr>
+      </w:pPr>
+      <w:r>
+        <w:rPr>
+          <w:rFonts w:ascii="Times New Roman" w:eastAsia="Merriweather Light" w:hAnsi="Times New Roman" w:cs="Times New Roman"/>
+          <w:sz w:val="24"/>
+          <w:szCs w:val="24"/>
+        </w:rPr>
+        <w:t>of this software and associated documentation files (the "Software"), to deal</w:t>
+      </w:r>
+    </w:p>
+    <w:p>
+      <w:pPr>
+        <w:rPr>
+          <w:rFonts w:ascii="Times New Roman" w:eastAsia="Merriweather Light" w:hAnsi="Times New Roman" w:cs="Times New Roman"/>
+          <w:sz w:val="24"/>
+          <w:szCs w:val="24"/>
+        </w:rPr>
+      </w:pPr>
+      <w:r>
+        <w:rPr>
+          <w:rFonts w:ascii="Times New Roman" w:eastAsia="Merriweather Light" w:hAnsi="Times New Roman" w:cs="Times New Roman"/>
+          <w:sz w:val="24"/>
+          <w:szCs w:val="24"/>
+        </w:rPr>
+        <w:t>in the Software without restriction, including without limitation the rights</w:t>
+      </w:r>
+    </w:p>
+    <w:p>
+      <w:pPr>
+        <w:rPr>
+          <w:rFonts w:ascii="Times New Roman" w:eastAsia="Merriweather Light" w:hAnsi="Times New Roman" w:cs="Times New Roman"/>
+          <w:sz w:val="24"/>
+          <w:szCs w:val="24"/>
+        </w:rPr>
+      </w:pPr>
+      <w:r>
+        <w:rPr>
+          <w:rFonts w:ascii="Times New Roman" w:eastAsia="Merriweather Light" w:hAnsi="Times New Roman" w:cs="Times New Roman"/>
+          <w:sz w:val="24"/>
+          <w:szCs w:val="24"/>
+        </w:rPr>
+        <w:t>to use, copy, modify, merge, publish, distribute, sublicense, and/or sell</w:t>
+      </w:r>
+    </w:p>
+    <w:p>
+      <w:pPr>
+        <w:rPr>
+          <w:rFonts w:ascii="Times New Roman" w:eastAsia="Merriweather Light" w:hAnsi="Times New Roman" w:cs="Times New Roman"/>
+          <w:sz w:val="24"/>
+          <w:szCs w:val="24"/>
+        </w:rPr>
+      </w:pPr>
+      <w:r>
+        <w:rPr>
+          <w:rFonts w:ascii="Times New Roman" w:eastAsia="Merriweather Light" w:hAnsi="Times New Roman" w:cs="Times New Roman"/>
+          <w:sz w:val="24"/>
+          <w:szCs w:val="24"/>
+        </w:rPr>
+        <w:t>copies of the Software, and to permit persons to whom the Software is</w:t>
+      </w:r>
+    </w:p>
+    <w:p>
+      <w:pPr>
+        <w:rPr>
+          <w:rFonts w:ascii="Times New Roman" w:eastAsia="Merriweather Light" w:hAnsi="Times New Roman" w:cs="Times New Roman"/>
+          <w:sz w:val="24"/>
+          <w:szCs w:val="24"/>
+        </w:rPr>
+      </w:pPr>
+      <w:r>
+        <w:rPr>
+          <w:rFonts w:ascii="Times New Roman" w:eastAsia="Merriweather Light" w:hAnsi="Times New Roman" w:cs="Times New Roman"/>
+          <w:sz w:val="24"/>
+          <w:szCs w:val="24"/>
+        </w:rPr>
+        <w:t>furnished to do so, subject to the following conditions:</w:t>
+      </w:r>
+    </w:p>
+    <w:p>
+      <w:pPr>
+        <w:rPr>
+          <w:rFonts w:ascii="Times New Roman" w:eastAsia="Merriweather Light" w:hAnsi="Times New Roman" w:cs="Times New Roman"/>
+          <w:sz w:val="24"/>
+          <w:szCs w:val="24"/>
+        </w:rPr>
+      </w:pPr>
+    </w:p>
+    <w:p>
+      <w:pPr>
+        <w:rPr>
+          <w:rFonts w:ascii="Times New Roman" w:eastAsia="Merriweather Light" w:hAnsi="Times New Roman" w:cs="Times New Roman"/>
+          <w:sz w:val="24"/>
+          <w:szCs w:val="24"/>
+        </w:rPr>
+      </w:pPr>
+      <w:r>
+        <w:rPr>
+          <w:rFonts w:ascii="Times New Roman" w:eastAsia="Merriweather Light" w:hAnsi="Times New Roman" w:cs="Times New Roman"/>
+          <w:sz w:val="24"/>
+          <w:szCs w:val="24"/>
+        </w:rPr>
+        <w:t>The above copyright notice and this permission notice shall be included in all</w:t>
+      </w:r>
+    </w:p>
+    <w:p>
+      <w:pPr>
+        <w:rPr>
+          <w:rFonts w:ascii="Times New Roman" w:eastAsia="Merriweather Light" w:hAnsi="Times New Roman" w:cs="Times New Roman"/>
+          <w:sz w:val="24"/>
+          <w:szCs w:val="24"/>
+        </w:rPr>
+      </w:pPr>
+      <w:r>
+        <w:rPr>
+          <w:rFonts w:ascii="Times New Roman" w:eastAsia="Merriweather Light" w:hAnsi="Times New Roman" w:cs="Times New Roman"/>
+          <w:sz w:val="24"/>
+          <w:szCs w:val="24"/>
+        </w:rPr>
+        <w:t>copies or substantial portions of the Software.</w:t>
+      </w:r>
+    </w:p>
+    <w:p>
+      <w:pPr>
+        <w:rPr>
+          <w:rFonts w:ascii="Times New Roman" w:eastAsia="Merriweather Light" w:hAnsi="Times New Roman" w:cs="Times New Roman"/>
+          <w:sz w:val="24"/>
+          <w:szCs w:val="24"/>
+        </w:rPr>
+      </w:pPr>
+    </w:p>
+    <w:p>
+      <w:pPr>
+        <w:rPr>
+          <w:rFonts w:ascii="Times New Roman" w:eastAsia="Merriweather Light" w:hAnsi="Times New Roman" w:cs="Times New Roman"/>
+          <w:sz w:val="24"/>
+          <w:szCs w:val="24"/>
+        </w:rPr>
+      </w:pPr>
+      <w:r>
+        <w:rPr>
+          <w:rFonts w:ascii="Times New Roman" w:eastAsia="Merriweather Light" w:hAnsi="Times New Roman" w:cs="Times New Roman"/>
+          <w:sz w:val="24"/>
+          <w:szCs w:val="24"/>
+        </w:rPr>
+        <w:t>THE SOFTWARE IS PROVIDED "AS IS", WITHOUT WARRANTY OF ANY KIND, EXPRESS OR</w:t>
+      </w:r>
+    </w:p>
+    <w:p>
+      <w:pPr>
+        <w:rPr>
+          <w:rFonts w:ascii="Times New Roman" w:eastAsia="Merriweather Light" w:hAnsi="Times New Roman" w:cs="Times New Roman"/>
+          <w:sz w:val="24"/>
+          <w:szCs w:val="24"/>
+        </w:rPr>
+      </w:pPr>
+      <w:r>
+        <w:rPr>
+          <w:rFonts w:ascii="Times New Roman" w:eastAsia="Merriweather Light" w:hAnsi="Times New Roman" w:cs="Times New Roman"/>
+          <w:sz w:val="24"/>
+          <w:szCs w:val="24"/>
+        </w:rPr>
+        <w:t>IMPLIED, INCLUDING BUT NOT LIMITED TO THE WARRANTIES OF MERCHANTABILITY,</w:t>
+      </w:r>
+    </w:p>
+    <w:p>
+      <w:pPr>
+        <w:rPr>
+          <w:rFonts w:ascii="Times New Roman" w:eastAsia="Merriweather Light" w:hAnsi="Times New Roman" w:cs="Times New Roman"/>
+          <w:sz w:val="24"/>
+          <w:szCs w:val="24"/>
+        </w:rPr>
+      </w:pPr>
+      <w:r>
+        <w:rPr>
+          <w:rFonts w:ascii="Times New Roman" w:eastAsia="Merriweather Light" w:hAnsi="Times New Roman" w:cs="Times New Roman"/>
+          <w:sz w:val="24"/>
+          <w:szCs w:val="24"/>
+        </w:rPr>
+        <w:t>FITNESS FOR A PARTICULAR PURPOSE AND NONINFRINGEMENT. IN NO EVENT SHALL THE</w:t>
+      </w:r>
+    </w:p>
+    <w:p>
+      <w:pPr>
+        <w:rPr>
+          <w:rFonts w:ascii="Times New Roman" w:eastAsia="Merriweather Light" w:hAnsi="Times New Roman" w:cs="Times New Roman"/>
+          <w:sz w:val="24"/>
+          <w:szCs w:val="24"/>
+        </w:rPr>
+      </w:pPr>
+      <w:r>
+        <w:rPr>
+          <w:rFonts w:ascii="Times New Roman" w:eastAsia="Merriweather Light" w:hAnsi="Times New Roman" w:cs="Times New Roman"/>
+          <w:sz w:val="24"/>
+          <w:szCs w:val="24"/>
+        </w:rPr>
+        <w:t>AUTHORS OR COPYRIGHT HOLDERS BE LIABLE FOR ANY CLAIM, DAMAGES OR OTHER</w:t>
+      </w:r>
+    </w:p>
+    <w:p>
+      <w:pPr>
+        <w:rPr>
+          <w:rFonts w:ascii="Times New Roman" w:eastAsia="Merriweather Light" w:hAnsi="Times New Roman" w:cs="Times New Roman"/>
+          <w:sz w:val="24"/>
+          <w:szCs w:val="24"/>
+        </w:rPr>
+      </w:pPr>
+      <w:r>
+        <w:rPr>
+          <w:rFonts w:ascii="Times New Roman" w:eastAsia="Merriweather Light" w:hAnsi="Times New Roman" w:cs="Times New Roman"/>
+          <w:sz w:val="24"/>
+          <w:szCs w:val="24"/>
+        </w:rPr>
+        <w:t>LIABILITY, WHETHER IN AN ACTION OF CONTRACT, TORT OR OTHERWISE, ARISING FROM,</w:t>
+      </w:r>
+    </w:p>
+    <w:p>
+      <w:pPr>
+        <w:rPr>
+          <w:rFonts w:ascii="Times New Roman" w:eastAsia="Merriweather Light" w:hAnsi="Times New Roman" w:cs="Times New Roman"/>
+          <w:sz w:val="24"/>
+          <w:szCs w:val="24"/>
+        </w:rPr>
+      </w:pPr>
+      <w:r>
+        <w:rPr>
+          <w:rFonts w:ascii="Times New Roman" w:eastAsia="Merriweather Light" w:hAnsi="Times New Roman" w:cs="Times New Roman"/>
+          <w:sz w:val="24"/>
+          <w:szCs w:val="24"/>
+        </w:rPr>
+        <w:t>OUT OF OR IN CONNECTION WITH THE SOFTWARE OR THE USE OR OTHER DEALINGS IN THE</w:t>
+      </w:r>
+    </w:p>
+    <w:p>
+      <w:pPr>
+        <w:rPr>
+          <w:rFonts w:ascii="Times New Roman" w:eastAsia="Merriweather Light" w:hAnsi="Times New Roman" w:cs="Times New Roman"/>
+          <w:sz w:val="24"/>
+          <w:szCs w:val="24"/>
+        </w:rPr>
+      </w:pPr>
+      <w:r>
+        <w:rPr>
+          <w:rFonts w:ascii="Times New Roman" w:eastAsia="Merriweather Light" w:hAnsi="Times New Roman" w:cs="Times New Roman"/>
+          <w:sz w:val="24"/>
+          <w:szCs w:val="24"/>
+        </w:rPr>
+        <w:t>SOFTWARE.</w:t>
+      </w:r>
+    </w:p>
+    <w:p>
+      <w:pPr>
         <w:spacing w:line="240" w:lineRule="auto"/>
         <w:ind w:left="1440"/>
         <w:rPr>
-          <w:rFonts w:ascii="EB Garamond" w:eastAsia="EB Garamond" w:hAnsi="EB Garamond" w:cs="EB Garamond"/>
-          <w:b/>
-          <w:sz w:val="30"/>
-          <w:szCs w:val="30"/>
+          <w:rFonts w:ascii="Times New Roman" w:eastAsia="EB Garamond" w:hAnsi="Times New Roman" w:cs="Times New Roman"/>
+          <w:b/>
+          <w:sz w:val="32"/>
+          <w:szCs w:val="32"/>
           <w:u w:val="single"/>
         </w:rPr>
       </w:pPr>
@@ -6525,18 +6812,18 @@
     <w:p>
       <w:pPr>
         <w:rPr>
-          <w:rFonts w:ascii="Roboto" w:eastAsia="Roboto" w:hAnsi="Roboto" w:cs="Roboto"/>
+          <w:rFonts w:ascii="Times New Roman" w:eastAsia="Roboto" w:hAnsi="Times New Roman" w:cs="Times New Roman"/>
           <w:b/>
           <w:color w:val="3C4043"/>
-          <w:sz w:val="35"/>
-          <w:szCs w:val="35"/>
+          <w:sz w:val="36"/>
+          <w:szCs w:val="36"/>
           <w:u w:val="single"/>
         </w:rPr>
       </w:pPr>
     </w:p>
     <w:sectPr>
-      <w:headerReference w:type="default" r:id="rId49"/>
-      <w:footerReference w:type="default" r:id="rId50"/>
+      <w:headerReference w:type="default" r:id="rId52"/>
+      <w:footerReference w:type="default" r:id="rId53"/>
       <w:pgSz w:w="12240" w:h="15840"/>
       <w:pgMar w:top="1440" w:right="1440" w:bottom="1440" w:left="1440" w:header="720" w:footer="431" w:gutter="0"/>
       <w:pgNumType w:start="1"/>
@@ -7704,6 +7991,119 @@
     </w:lvl>
   </w:abstractNum>
   <w:abstractNum w:abstractNumId="8" w15:restartNumberingAfterBreak="0">
+    <w:nsid w:val="448D13EA"/>
+    <w:multiLevelType w:val="hybridMultilevel"/>
+    <w:tmpl w:val="72048A0A"/>
+    <w:lvl w:ilvl="0" w:tplc="20000001">
+      <w:start w:val="1"/>
+      <w:numFmt w:val="bullet"/>
+      <w:lvlText w:val=""/>
+      <w:lvlJc w:val="left"/>
+      <w:pPr>
+        <w:ind w:left="720" w:hanging="360"/>
+      </w:pPr>
+      <w:rPr>
+        <w:rFonts w:ascii="Symbol" w:hAnsi="Symbol" w:hint="default"/>
+      </w:rPr>
+    </w:lvl>
+    <w:lvl w:ilvl="1" w:tplc="20000003" w:tentative="1">
+      <w:start w:val="1"/>
+      <w:numFmt w:val="bullet"/>
+      <w:lvlText w:val="o"/>
+      <w:lvlJc w:val="left"/>
+      <w:pPr>
+        <w:ind w:left="1440" w:hanging="360"/>
+      </w:pPr>
+      <w:rPr>
+        <w:rFonts w:ascii="Courier New" w:hAnsi="Courier New" w:cs="Courier New" w:hint="default"/>
+      </w:rPr>
+    </w:lvl>
+    <w:lvl w:ilvl="2" w:tplc="20000005" w:tentative="1">
+      <w:start w:val="1"/>
+      <w:numFmt w:val="bullet"/>
+      <w:lvlText w:val=""/>
+      <w:lvlJc w:val="left"/>
+      <w:pPr>
+        <w:ind w:left="2160" w:hanging="360"/>
+      </w:pPr>
+      <w:rPr>
+        <w:rFonts w:ascii="Wingdings" w:hAnsi="Wingdings" w:hint="default"/>
+      </w:rPr>
+    </w:lvl>
+    <w:lvl w:ilvl="3" w:tplc="20000001" w:tentative="1">
+      <w:start w:val="1"/>
+      <w:numFmt w:val="bullet"/>
+      <w:lvlText w:val=""/>
+      <w:lvlJc w:val="left"/>
+      <w:pPr>
+        <w:ind w:left="2880" w:hanging="360"/>
+      </w:pPr>
+      <w:rPr>
+        <w:rFonts w:ascii="Symbol" w:hAnsi="Symbol" w:hint="default"/>
+      </w:rPr>
+    </w:lvl>
+    <w:lvl w:ilvl="4" w:tplc="20000003" w:tentative="1">
+      <w:start w:val="1"/>
+      <w:numFmt w:val="bullet"/>
+      <w:lvlText w:val="o"/>
+      <w:lvlJc w:val="left"/>
+      <w:pPr>
+        <w:ind w:left="3600" w:hanging="360"/>
+      </w:pPr>
+      <w:rPr>
+        <w:rFonts w:ascii="Courier New" w:hAnsi="Courier New" w:cs="Courier New" w:hint="default"/>
+      </w:rPr>
+    </w:lvl>
+    <w:lvl w:ilvl="5" w:tplc="20000005" w:tentative="1">
+      <w:start w:val="1"/>
+      <w:numFmt w:val="bullet"/>
+      <w:lvlText w:val=""/>
+      <w:lvlJc w:val="left"/>
+      <w:pPr>
+        <w:ind w:left="4320" w:hanging="360"/>
+      </w:pPr>
+      <w:rPr>
+        <w:rFonts w:ascii="Wingdings" w:hAnsi="Wingdings" w:hint="default"/>
+      </w:rPr>
+    </w:lvl>
+    <w:lvl w:ilvl="6" w:tplc="20000001" w:tentative="1">
+      <w:start w:val="1"/>
+      <w:numFmt w:val="bullet"/>
+      <w:lvlText w:val=""/>
+      <w:lvlJc w:val="left"/>
+      <w:pPr>
+        <w:ind w:left="5040" w:hanging="360"/>
+      </w:pPr>
+      <w:rPr>
+        <w:rFonts w:ascii="Symbol" w:hAnsi="Symbol" w:hint="default"/>
+      </w:rPr>
+    </w:lvl>
+    <w:lvl w:ilvl="7" w:tplc="20000003" w:tentative="1">
+      <w:start w:val="1"/>
+      <w:numFmt w:val="bullet"/>
+      <w:lvlText w:val="o"/>
+      <w:lvlJc w:val="left"/>
+      <w:pPr>
+        <w:ind w:left="5760" w:hanging="360"/>
+      </w:pPr>
+      <w:rPr>
+        <w:rFonts w:ascii="Courier New" w:hAnsi="Courier New" w:cs="Courier New" w:hint="default"/>
+      </w:rPr>
+    </w:lvl>
+    <w:lvl w:ilvl="8" w:tplc="20000005" w:tentative="1">
+      <w:start w:val="1"/>
+      <w:numFmt w:val="bullet"/>
+      <w:lvlText w:val=""/>
+      <w:lvlJc w:val="left"/>
+      <w:pPr>
+        <w:ind w:left="6480" w:hanging="360"/>
+      </w:pPr>
+      <w:rPr>
+        <w:rFonts w:ascii="Wingdings" w:hAnsi="Wingdings" w:hint="default"/>
+      </w:rPr>
+    </w:lvl>
+  </w:abstractNum>
+  <w:abstractNum w:abstractNumId="9" w15:restartNumberingAfterBreak="0">
     <w:nsid w:val="4B500608"/>
     <w:multiLevelType w:val="multilevel"/>
     <w:tmpl w:val="329036AC"/>
@@ -7816,7 +8216,7 @@
       </w:rPr>
     </w:lvl>
   </w:abstractNum>
-  <w:abstractNum w:abstractNumId="9" w15:restartNumberingAfterBreak="0">
+  <w:abstractNum w:abstractNumId="10" w15:restartNumberingAfterBreak="0">
     <w:nsid w:val="529150AD"/>
     <w:multiLevelType w:val="multilevel"/>
     <w:tmpl w:val="9DD8EF42"/>
@@ -7929,7 +8329,7 @@
       </w:rPr>
     </w:lvl>
   </w:abstractNum>
-  <w:abstractNum w:abstractNumId="10" w15:restartNumberingAfterBreak="0">
+  <w:abstractNum w:abstractNumId="11" w15:restartNumberingAfterBreak="0">
     <w:nsid w:val="57FF292A"/>
     <w:multiLevelType w:val="multilevel"/>
     <w:tmpl w:val="E318CE98"/>
@@ -8042,7 +8442,7 @@
       </w:rPr>
     </w:lvl>
   </w:abstractNum>
-  <w:abstractNum w:abstractNumId="11" w15:restartNumberingAfterBreak="0">
+  <w:abstractNum w:abstractNumId="12" w15:restartNumberingAfterBreak="0">
     <w:nsid w:val="5CF023A9"/>
     <w:multiLevelType w:val="multilevel"/>
     <w:tmpl w:val="89364690"/>
@@ -8155,7 +8555,7 @@
       </w:rPr>
     </w:lvl>
   </w:abstractNum>
-  <w:abstractNum w:abstractNumId="12" w15:restartNumberingAfterBreak="0">
+  <w:abstractNum w:abstractNumId="13" w15:restartNumberingAfterBreak="0">
     <w:nsid w:val="6C721319"/>
     <w:multiLevelType w:val="multilevel"/>
     <w:tmpl w:val="BBBA75F6"/>
@@ -8268,7 +8668,7 @@
       </w:rPr>
     </w:lvl>
   </w:abstractNum>
-  <w:abstractNum w:abstractNumId="13" w15:restartNumberingAfterBreak="0">
+  <w:abstractNum w:abstractNumId="14" w15:restartNumberingAfterBreak="0">
     <w:nsid w:val="6EE93577"/>
     <w:multiLevelType w:val="multilevel"/>
     <w:tmpl w:val="8C1A525E"/>
@@ -8382,7 +8782,7 @@
     </w:lvl>
   </w:abstractNum>
   <w:num w:numId="1" w16cid:durableId="1963270236">
-    <w:abstractNumId w:val="8"/>
+    <w:abstractNumId w:val="9"/>
   </w:num>
   <w:num w:numId="2" w16cid:durableId="836503869">
     <w:abstractNumId w:val="0"/>
@@ -8391,10 +8791,10 @@
     <w:abstractNumId w:val="6"/>
   </w:num>
   <w:num w:numId="4" w16cid:durableId="1334451228">
-    <w:abstractNumId w:val="10"/>
+    <w:abstractNumId w:val="11"/>
   </w:num>
   <w:num w:numId="5" w16cid:durableId="258221703">
-    <w:abstractNumId w:val="12"/>
+    <w:abstractNumId w:val="13"/>
   </w:num>
   <w:num w:numId="6" w16cid:durableId="1013189139">
     <w:abstractNumId w:val="4"/>
@@ -8406,22 +8806,25 @@
     <w:abstractNumId w:val="7"/>
   </w:num>
   <w:num w:numId="9" w16cid:durableId="1883668311">
-    <w:abstractNumId w:val="9"/>
+    <w:abstractNumId w:val="10"/>
   </w:num>
   <w:num w:numId="10" w16cid:durableId="2055617617">
-    <w:abstractNumId w:val="11"/>
+    <w:abstractNumId w:val="12"/>
   </w:num>
   <w:num w:numId="11" w16cid:durableId="1037390190">
     <w:abstractNumId w:val="2"/>
   </w:num>
   <w:num w:numId="12" w16cid:durableId="1073356470">
-    <w:abstractNumId w:val="13"/>
+    <w:abstractNumId w:val="14"/>
   </w:num>
   <w:num w:numId="13" w16cid:durableId="242498396">
     <w:abstractNumId w:val="1"/>
   </w:num>
   <w:num w:numId="14" w16cid:durableId="1104881062">
     <w:abstractNumId w:val="5"/>
+  </w:num>
+  <w:num w:numId="15" w16cid:durableId="1156727943">
+    <w:abstractNumId w:val="8"/>
   </w:num>
 </w:numbering>
 </file>
@@ -9055,6 +9458,40 @@
     <w:uiPriority w:val="99"/>
     <w:rsid w:val="007523A3"/>
   </w:style>
+  <w:style w:type="character" w:styleId="Hyperlink">
+    <w:name w:val="Hyperlink"/>
+    <w:basedOn w:val="DefaultParagraphFont"/>
+    <w:uiPriority w:val="99"/>
+    <w:unhideWhenUsed/>
+    <w:rsid w:val="0082402F"/>
+    <w:rPr>
+      <w:color w:val="0000FF" w:themeColor="hyperlink"/>
+      <w:u w:val="single"/>
+    </w:rPr>
+  </w:style>
+  <w:style w:type="character" w:styleId="UnresolvedMention">
+    <w:name w:val="Unresolved Mention"/>
+    <w:basedOn w:val="DefaultParagraphFont"/>
+    <w:uiPriority w:val="99"/>
+    <w:semiHidden/>
+    <w:unhideWhenUsed/>
+    <w:rsid w:val="0082402F"/>
+    <w:rPr>
+      <w:color w:val="605E5C"/>
+      <w:shd w:val="clear" w:color="auto" w:fill="E1DFDD"/>
+    </w:rPr>
+  </w:style>
+  <w:style w:type="paragraph" w:styleId="ListParagraph">
+    <w:name w:val="List Paragraph"/>
+    <w:basedOn w:val="Normal"/>
+    <w:uiPriority w:val="34"/>
+    <w:qFormat/>
+    <w:rsid w:val="0082402F"/>
+    <w:pPr>
+      <w:ind w:left="720"/>
+      <w:contextualSpacing/>
+    </w:pPr>
+  </w:style>
 </w:styles>
 </file>
 
@@ -9376,4 +9813,16 @@
   </a:objectDefaults>
   <a:extraClrSchemeLst/>
 </a:theme>
+</file>
+
+<file path=customXml/item1.xml><?xml version="1.0" encoding="utf-8"?>
+<b:Sources xmlns:b="http://schemas.openxmlformats.org/officeDocument/2006/bibliography" xmlns="http://schemas.openxmlformats.org/officeDocument/2006/bibliography" SelectedStyle="\APASixthEditionOfficeOnline.xsl" StyleName="APA" Version="6"/>
+</file>
+
+<file path=customXml/itemProps1.xml><?xml version="1.0" encoding="utf-8"?>
+<ds:datastoreItem xmlns:ds="http://schemas.openxmlformats.org/officeDocument/2006/customXml" ds:itemID="{35A397BE-DBA7-4149-B0DD-39C40F56BCC7}">
+  <ds:schemaRefs>
+    <ds:schemaRef ds:uri="http://schemas.openxmlformats.org/officeDocument/2006/bibliography"/>
+  </ds:schemaRefs>
+</ds:datastoreItem>
 </file>